--- a/docs/2nd_Hate_Speech_Detection_wrapup_JJHuh.docx
+++ b/docs/2nd_Hate_Speech_Detection_wrapup_JJHuh.docx
@@ -166,7 +166,67 @@
           <w:u w:color="auto"/>
           <w:rtl w:val="off"/>
         </w:rPr>
-        <w:t>혐오 발언 탐지 (Hate Speech Detection) - 자연어(NLP) 처리 기반 주어진 문장이 혐오(hate)표현이나 공격</w:t>
+        <w:fldChar w:fldCharType="begin"/>
+      </w:r>
+      <w:r>
+        <w:rPr>
+          <w:lang w:val="ko" w:eastAsia="ko-KR"/>
+          <w:rFonts w:asciiTheme="minorHAnsi" w:eastAsia="Arial" w:hAnsiTheme="minorHAnsi" w:cs="Arial"/>
+          <w:b w:val="0"/>
+          <w:sz w:val="20"/>
+          <w:szCs w:val="20"/>
+          <w:u w:color="auto"/>
+          <w:rtl w:val="off"/>
+        </w:rPr>
+        <w:instrText xml:space="preserve"> HYPERLINK "https://kli.korean.go.kr/benchmark/taskOrdtm/taskLeaderBoard.do?taskOrdtmId=56&amp;clCd=ING_TASK&amp;subMenuId=sub04" </w:instrText>
+      </w:r>
+      <w:r>
+        <w:rPr>
+          <w:lang w:val="ko" w:eastAsia="ko-KR"/>
+          <w:rFonts w:asciiTheme="minorHAnsi" w:eastAsia="Arial" w:hAnsiTheme="minorHAnsi" w:cs="Arial"/>
+          <w:b w:val="0"/>
+          <w:sz w:val="20"/>
+          <w:szCs w:val="20"/>
+          <w:u w:color="auto"/>
+          <w:rtl w:val="off"/>
+        </w:rPr>
+        <w:fldChar w:fldCharType="separate"/>
+      </w:r>
+      <w:r>
+        <w:rPr>
+          <w:rStyle w:val="affff8"/>
+          <w:lang w:val="ko" w:eastAsia="ko-KR"/>
+          <w:rFonts w:asciiTheme="minorHAnsi" w:eastAsia="Arial" w:hAnsiTheme="minorHAnsi" w:cs="Arial"/>
+          <w:b w:val="0"/>
+          <w:sz w:val="20"/>
+          <w:szCs w:val="20"/>
+          <w:rtl w:val="off"/>
+        </w:rPr>
+        <w:t>혐오 발언 탐지 (Hate Speech Detection)</w:t>
+      </w:r>
+      <w:r>
+        <w:rPr>
+          <w:lang w:val="ko" w:eastAsia="ko-KR"/>
+          <w:rFonts w:asciiTheme="minorHAnsi" w:eastAsia="Arial" w:hAnsiTheme="minorHAnsi" w:cs="Arial"/>
+          <w:b w:val="0"/>
+          <w:sz w:val="20"/>
+          <w:szCs w:val="20"/>
+          <w:u w:color="auto"/>
+          <w:rtl w:val="off"/>
+        </w:rPr>
+        <w:fldChar w:fldCharType="end"/>
+      </w:r>
+      <w:r>
+        <w:rPr>
+          <w:lang w:val="ko" w:eastAsia="ko-KR"/>
+          <w:rFonts w:asciiTheme="minorHAnsi" w:eastAsia="Arial" w:hAnsiTheme="minorHAnsi" w:cs="Arial"/>
+          <w:b w:val="0"/>
+          <w:sz w:val="20"/>
+          <w:szCs w:val="20"/>
+          <w:u w:color="auto"/>
+          <w:rtl w:val="off"/>
+        </w:rPr>
+        <w:t xml:space="preserve"> - 자연어(NLP) 처리 기반 주어진 문장이 혐오(hate)표현이나 공격</w:t>
       </w:r>
     </w:p>
     <w:p>
@@ -268,7 +328,101 @@
           <w:u w:color="auto"/>
           <w:rtl w:val="off"/>
         </w:rPr>
-        <w:t>용한다.  데이터는 세트 구축 과정에서 개인정보는 비식별화하였슴.</w:t>
+        <w:t xml:space="preserve">용한다.  데이터는 세트 구축 과정에서 개인정보는 비식별화하였슴.    </w:t>
+      </w:r>
+    </w:p>
+    <w:p>
+      <w:pPr>
+        <w:ind w:leftChars="0" w:left="720" w:hanging="360"/>
+        <w:autoSpaceDE w:val="off"/>
+        <w:autoSpaceDN w:val="off"/>
+        <w:widowControl w:val="off"/>
+        <w:wordWrap w:val="off"/>
+        <w:tabs>
+          <w:tab w:val="left" w:pos="720"/>
+        </w:tabs>
+        <w:spacing w:line="276" w:lineRule="auto"/>
+        <w:rPr>
+          <w:lang w:val="ko" w:eastAsia="ko-KR"/>
+          <w:rFonts w:asciiTheme="minorHAnsi" w:eastAsia="Arial" w:hAnsiTheme="minorHAnsi" w:cs="Arial"/>
+          <w:b w:val="0"/>
+          <w:sz w:val="20"/>
+          <w:szCs w:val="20"/>
+          <w:u w:color="auto"/>
+          <w:rtl w:val="off"/>
+        </w:rPr>
+      </w:pPr>
+      <w:r>
+        <w:rPr>
+          <w:lang w:val="ko" w:eastAsia="ko-KR"/>
+          <w:rFonts w:asciiTheme="minorHAnsi" w:eastAsia="Arial" w:hAnsiTheme="minorHAnsi" w:cs="Arial"/>
+          <w:b w:val="0"/>
+          <w:sz w:val="20"/>
+          <w:szCs w:val="20"/>
+          <w:u w:color="auto"/>
+          <w:rtl w:val="off"/>
+        </w:rPr>
+        <w:t xml:space="preserve">데이터 : </w:t>
+      </w:r>
+      <w:r>
+        <w:rPr>
+          <w:lang w:val="ko" w:eastAsia="ko-KR"/>
+          <w:rFonts w:asciiTheme="minorHAnsi" w:eastAsia="Arial" w:hAnsiTheme="minorHAnsi" w:cs="Arial"/>
+          <w:b w:val="0"/>
+          <w:sz w:val="20"/>
+          <w:szCs w:val="20"/>
+          <w:u w:color="auto"/>
+          <w:rtl w:val="off"/>
+        </w:rPr>
+        <w:fldChar w:fldCharType="begin"/>
+      </w:r>
+      <w:r>
+        <w:rPr>
+          <w:lang w:val="ko" w:eastAsia="ko-KR"/>
+          <w:rFonts w:asciiTheme="minorHAnsi" w:eastAsia="Arial" w:hAnsiTheme="minorHAnsi" w:cs="Arial"/>
+          <w:b w:val="0"/>
+          <w:sz w:val="20"/>
+          <w:szCs w:val="20"/>
+          <w:u w:color="auto"/>
+          <w:rtl w:val="off"/>
+        </w:rPr>
+        <w:instrText xml:space="preserve"> HYPERLINK "https://kli.korean.go.kr/benchmark/taskOrdtm/taskDownload.do?taskOrdtmId=56&amp;clCd=ING_TASK&amp;subMenuId=sub02" </w:instrText>
+      </w:r>
+      <w:r>
+        <w:rPr>
+          <w:lang w:val="ko" w:eastAsia="ko-KR"/>
+          <w:rFonts w:asciiTheme="minorHAnsi" w:eastAsia="Arial" w:hAnsiTheme="minorHAnsi" w:cs="Arial"/>
+          <w:b w:val="0"/>
+          <w:sz w:val="20"/>
+          <w:szCs w:val="20"/>
+          <w:u w:color="auto"/>
+          <w:rtl w:val="off"/>
+        </w:rPr>
+        <w:fldChar w:fldCharType="separate"/>
+      </w:r>
+      <w:r>
+        <w:rPr>
+          <w:rStyle w:val="affff8"/>
+          <w:lang w:val="ko" w:eastAsia="ko-KR"/>
+          <w:rFonts w:asciiTheme="minorHAnsi" w:eastAsia="Arial" w:hAnsiTheme="minorHAnsi" w:cs="Arial"/>
+          <w:b w:val="0"/>
+          <w:sz w:val="20"/>
+          <w:szCs w:val="20"/>
+          <w:rtl w:val="off"/>
+        </w:rPr>
+        <w:t>혐오발언 탐지 과제 말뭉치</w:t>
+      </w:r>
+      <w:r>
+        <w:rPr>
+          <w:lang w:val="ko" w:eastAsia="ko-KR"/>
+          <w:rFonts w:asciiTheme="minorHAnsi" w:eastAsia="Arial" w:hAnsiTheme="minorHAnsi" w:cs="Arial"/>
+          <w:b w:val="0"/>
+          <w:sz w:val="20"/>
+          <w:szCs w:val="20"/>
+          <w:u w:color="auto"/>
+          <w:rtl w:val="off"/>
+        </w:rPr>
+        <w:fldChar w:fldCharType="end"/>
       </w:r>
     </w:p>
     <w:p>
@@ -2174,11 +2328,11 @@
           </w:tcPr>
           <w:p>
             <w:pPr>
-              <w:ind w:leftChars="0" w:left="720" w:hanging="360"/>
-              <w:autoSpaceDE w:val="off"/>
-              <w:autoSpaceDN w:val="off"/>
-              <w:widowControl w:val="off"/>
-              <w:wordWrap w:val="off"/>
+              <w:autoSpaceDE w:val="off"/>
+              <w:autoSpaceDN w:val="off"/>
+              <w:widowControl w:val="off"/>
+              <w:wordWrap w:val="off"/>
+              <w:jc w:val="center"/>
               <w:tabs>
                 <w:tab w:val="left" w:pos="720"/>
               </w:tabs>
@@ -2323,7 +2477,75 @@
                 <w:u w:color="auto"/>
                 <w:rtl w:val="off"/>
               </w:rPr>
-              <w:t>한국어 특화 BERT기반 SNS 인터넷 커뮤니티 대규모 학습</w:t>
+              <w:t>한국어 특화 BERT기반</w:t>
+            </w:r>
+          </w:p>
+          <w:p>
+            <w:pPr>
+              <w:ind w:leftChars="0" w:left="720" w:hanging="360"/>
+              <w:autoSpaceDE w:val="off"/>
+              <w:autoSpaceDN w:val="off"/>
+              <w:widowControl w:val="off"/>
+              <w:wordWrap w:val="off"/>
+              <w:tabs>
+                <w:tab w:val="left" w:pos="720"/>
+              </w:tabs>
+              <w:spacing w:line="276" w:lineRule="auto"/>
+              <w:rPr>
+                <w:lang w:val="ko" w:eastAsia="ko-KR"/>
+                <w:rFonts w:asciiTheme="minorHAnsi" w:eastAsia="Arial" w:hAnsiTheme="minorHAnsi" w:cs="Arial"/>
+                <w:b w:val="0"/>
+                <w:sz w:val="20"/>
+                <w:szCs w:val="20"/>
+                <w:u w:color="auto"/>
+                <w:rtl w:val="off"/>
+              </w:rPr>
+            </w:pPr>
+            <w:r>
+              <w:rPr>
+                <w:lang w:val="ko" w:eastAsia="ko-KR"/>
+                <w:rFonts w:asciiTheme="minorHAnsi" w:eastAsia="Arial" w:hAnsiTheme="minorHAnsi" w:cs="Arial"/>
+                <w:b w:val="0"/>
+                <w:sz w:val="20"/>
+                <w:szCs w:val="20"/>
+                <w:u w:color="auto"/>
+                <w:rtl w:val="off"/>
+              </w:rPr>
+              <w:t>SNS 인터넷 커뮤니티 대규</w:t>
+            </w:r>
+          </w:p>
+          <w:p>
+            <w:pPr>
+              <w:ind w:leftChars="0" w:left="720" w:hanging="360"/>
+              <w:autoSpaceDE w:val="off"/>
+              <w:autoSpaceDN w:val="off"/>
+              <w:widowControl w:val="off"/>
+              <w:wordWrap w:val="off"/>
+              <w:tabs>
+                <w:tab w:val="left" w:pos="720"/>
+              </w:tabs>
+              <w:spacing w:line="276" w:lineRule="auto"/>
+              <w:rPr>
+                <w:lang w:val="ko" w:eastAsia="ko-KR"/>
+                <w:rFonts w:asciiTheme="minorHAnsi" w:eastAsia="Arial" w:hAnsiTheme="minorHAnsi" w:cs="Arial"/>
+                <w:b w:val="0"/>
+                <w:sz w:val="20"/>
+                <w:szCs w:val="20"/>
+                <w:u w:color="auto"/>
+                <w:rtl w:val="off"/>
+              </w:rPr>
+            </w:pPr>
+            <w:r>
+              <w:rPr>
+                <w:lang w:val="ko" w:eastAsia="ko-KR"/>
+                <w:rFonts w:asciiTheme="minorHAnsi" w:eastAsia="Arial" w:hAnsiTheme="minorHAnsi" w:cs="Arial"/>
+                <w:b w:val="0"/>
+                <w:sz w:val="20"/>
+                <w:szCs w:val="20"/>
+                <w:u w:color="auto"/>
+                <w:rtl w:val="off"/>
+              </w:rPr>
+              <w:t>모 학습</w:t>
             </w:r>
           </w:p>
         </w:tc>
@@ -2362,7 +2584,41 @@
                 <w:u w:color="auto"/>
                 <w:rtl w:val="off"/>
               </w:rPr>
-              <w:t>구어체, 욕설 표현 처리 유리</w:t>
+              <w:t>구어체, 욕설 표현 처리 유</w:t>
+            </w:r>
+          </w:p>
+          <w:p>
+            <w:pPr>
+              <w:ind w:leftChars="0" w:left="720" w:hanging="360"/>
+              <w:autoSpaceDE w:val="off"/>
+              <w:autoSpaceDN w:val="off"/>
+              <w:widowControl w:val="off"/>
+              <w:wordWrap w:val="off"/>
+              <w:tabs>
+                <w:tab w:val="left" w:pos="720"/>
+              </w:tabs>
+              <w:spacing w:line="276" w:lineRule="auto"/>
+              <w:rPr>
+                <w:lang w:val="ko" w:eastAsia="ko-KR"/>
+                <w:rFonts w:asciiTheme="minorHAnsi" w:eastAsia="Arial" w:hAnsiTheme="minorHAnsi" w:cs="Arial"/>
+                <w:b w:val="0"/>
+                <w:sz w:val="20"/>
+                <w:szCs w:val="20"/>
+                <w:u w:color="auto"/>
+                <w:rtl w:val="off"/>
+              </w:rPr>
+            </w:pPr>
+            <w:r>
+              <w:rPr>
+                <w:lang w:val="ko" w:eastAsia="ko-KR"/>
+                <w:rFonts w:asciiTheme="minorHAnsi" w:eastAsia="Arial" w:hAnsiTheme="minorHAnsi" w:cs="Arial"/>
+                <w:b w:val="0"/>
+                <w:sz w:val="20"/>
+                <w:szCs w:val="20"/>
+                <w:u w:color="auto"/>
+                <w:rtl w:val="off"/>
+              </w:rPr>
+              <w:t>리</w:t>
             </w:r>
           </w:p>
         </w:tc>
@@ -2443,7 +2699,7 @@
                 <w:u w:color="auto"/>
                 <w:rtl w:val="off"/>
               </w:rPr>
-              <w:t>한국어 UGC 특화 ELECTRA</w:t>
+              <w:t>한국어 UGC 특화ELECTRA</w:t>
             </w:r>
           </w:p>
         </w:tc>
@@ -2683,7 +2939,41 @@
                 <w:u w:color="auto"/>
                 <w:rtl w:val="off"/>
               </w:rPr>
-              <w:t>정제된 문어체 데이터 중심 학습</w:t>
+              <w:t>정제된 문어체 데이터 중</w:t>
+            </w:r>
+          </w:p>
+          <w:p>
+            <w:pPr>
+              <w:ind w:leftChars="0" w:left="720" w:hanging="360"/>
+              <w:autoSpaceDE w:val="off"/>
+              <w:autoSpaceDN w:val="off"/>
+              <w:widowControl w:val="off"/>
+              <w:wordWrap w:val="off"/>
+              <w:tabs>
+                <w:tab w:val="left" w:pos="720"/>
+              </w:tabs>
+              <w:spacing w:line="276" w:lineRule="auto"/>
+              <w:rPr>
+                <w:lang w:val="ko" w:eastAsia="ko-KR"/>
+                <w:rFonts w:asciiTheme="minorHAnsi" w:eastAsia="Arial" w:hAnsiTheme="minorHAnsi" w:cs="Arial"/>
+                <w:b w:val="0"/>
+                <w:sz w:val="20"/>
+                <w:szCs w:val="20"/>
+                <w:u w:color="auto"/>
+                <w:rtl w:val="off"/>
+              </w:rPr>
+            </w:pPr>
+            <w:r>
+              <w:rPr>
+                <w:lang w:val="ko" w:eastAsia="ko-KR"/>
+                <w:rFonts w:asciiTheme="minorHAnsi" w:eastAsia="Arial" w:hAnsiTheme="minorHAnsi" w:cs="Arial"/>
+                <w:b w:val="0"/>
+                <w:sz w:val="20"/>
+                <w:szCs w:val="20"/>
+                <w:u w:color="auto"/>
+                <w:rtl w:val="off"/>
+              </w:rPr>
+              <w:t>심 학습</w:t>
             </w:r>
           </w:p>
         </w:tc>
@@ -2722,7 +3012,41 @@
                 <w:u w:color="auto"/>
                 <w:rtl w:val="off"/>
               </w:rPr>
-              <w:t>일반적인 문어체 문장, 감정 분석 처리에 적합</w:t>
+              <w:t>일반적인 문어체 문장, 감</w:t>
+            </w:r>
+          </w:p>
+          <w:p>
+            <w:pPr>
+              <w:ind w:leftChars="0" w:left="720" w:hanging="360"/>
+              <w:autoSpaceDE w:val="off"/>
+              <w:autoSpaceDN w:val="off"/>
+              <w:widowControl w:val="off"/>
+              <w:wordWrap w:val="off"/>
+              <w:tabs>
+                <w:tab w:val="left" w:pos="720"/>
+              </w:tabs>
+              <w:spacing w:line="276" w:lineRule="auto"/>
+              <w:rPr>
+                <w:lang w:val="ko" w:eastAsia="ko-KR"/>
+                <w:rFonts w:asciiTheme="minorHAnsi" w:eastAsia="Arial" w:hAnsiTheme="minorHAnsi" w:cs="Arial"/>
+                <w:b w:val="0"/>
+                <w:sz w:val="20"/>
+                <w:szCs w:val="20"/>
+                <w:u w:color="auto"/>
+                <w:rtl w:val="off"/>
+              </w:rPr>
+            </w:pPr>
+            <w:r>
+              <w:rPr>
+                <w:lang w:val="ko" w:eastAsia="ko-KR"/>
+                <w:rFonts w:asciiTheme="minorHAnsi" w:eastAsia="Arial" w:hAnsiTheme="minorHAnsi" w:cs="Arial"/>
+                <w:b w:val="0"/>
+                <w:sz w:val="20"/>
+                <w:szCs w:val="20"/>
+                <w:u w:color="auto"/>
+                <w:rtl w:val="off"/>
+              </w:rPr>
+              <w:t>정 분석 처리에 적합</w:t>
             </w:r>
           </w:p>
         </w:tc>
@@ -3209,32 +3533,207 @@
               <w:autoSpaceDN w:val="off"/>
               <w:widowControl w:val="off"/>
               <w:wordWrap w:val="off"/>
-              <w:jc w:val="center"/>
-              <w:tabs>
-                <w:tab w:val="left" w:pos="720"/>
-              </w:tabs>
-              <w:spacing w:line="276" w:lineRule="auto"/>
-              <w:rPr>
-                <w:lang w:val="ko" w:eastAsia="ko-KR"/>
-                <w:rFonts w:asciiTheme="minorHAnsi" w:eastAsia="Arial" w:hAnsiTheme="minorHAnsi" w:cs="Arial"/>
-                <w:b w:val="0"/>
-                <w:sz w:val="20"/>
-                <w:szCs w:val="20"/>
-                <w:u w:color="auto"/>
-                <w:rtl w:val="off"/>
-              </w:rPr>
-            </w:pPr>
-            <w:r>
-              <w:rPr>
-                <w:lang w:val="ko" w:eastAsia="ko-KR"/>
-                <w:rFonts w:asciiTheme="minorHAnsi" w:eastAsia="Arial" w:hAnsiTheme="minorHAnsi" w:cs="Arial"/>
-                <w:b w:val="0"/>
-                <w:sz w:val="20"/>
-                <w:szCs w:val="20"/>
-                <w:u w:color="auto"/>
-                <w:rtl w:val="off"/>
-              </w:rPr>
-              <w:t>Phase 1</w:t>
+              <w:jc w:val="left"/>
+              <w:tabs>
+                <w:tab w:val="left" w:pos="720"/>
+              </w:tabs>
+              <w:spacing w:line="276" w:lineRule="auto"/>
+              <w:rPr>
+                <w:lang w:eastAsia="ko-KR"/>
+                <w:rFonts w:asciiTheme="minorHAnsi" w:eastAsia="Arial" w:hAnsiTheme="minorHAnsi" w:cs="Arial"/>
+                <w:b w:val="0"/>
+                <w:sz w:val="20"/>
+                <w:szCs w:val="20"/>
+                <w:u w:color="auto"/>
+                <w:rtl w:val="off"/>
+              </w:rPr>
+            </w:pPr>
+            <w:r>
+              <w:rPr>
+                <w:lang w:val="ko" w:eastAsia="ko-KR"/>
+                <w:rFonts w:asciiTheme="minorHAnsi" w:eastAsia="Arial" w:hAnsiTheme="minorHAnsi" w:cs="Arial"/>
+                <w:b w:val="0"/>
+                <w:sz w:val="20"/>
+                <w:szCs w:val="20"/>
+                <w:u w:color="auto"/>
+                <w:rtl w:val="off"/>
+              </w:rPr>
+              <w:t>P</w:t>
+            </w:r>
+          </w:p>
+          <w:p>
+            <w:pPr>
+              <w:ind w:leftChars="0" w:left="720" w:hanging="360"/>
+              <w:autoSpaceDE w:val="off"/>
+              <w:autoSpaceDN w:val="off"/>
+              <w:widowControl w:val="off"/>
+              <w:wordWrap w:val="off"/>
+              <w:jc w:val="left"/>
+              <w:tabs>
+                <w:tab w:val="left" w:pos="720"/>
+              </w:tabs>
+              <w:spacing w:line="276" w:lineRule="auto"/>
+              <w:rPr>
+                <w:lang w:eastAsia="ko-KR"/>
+                <w:rFonts w:asciiTheme="minorHAnsi" w:eastAsia="Arial" w:hAnsiTheme="minorHAnsi" w:cs="Arial"/>
+                <w:b w:val="0"/>
+                <w:sz w:val="20"/>
+                <w:szCs w:val="20"/>
+                <w:u w:color="auto"/>
+                <w:rtl w:val="off"/>
+              </w:rPr>
+            </w:pPr>
+            <w:r>
+              <w:rPr>
+                <w:lang w:val="ko" w:eastAsia="ko-KR"/>
+                <w:rFonts w:asciiTheme="minorHAnsi" w:eastAsia="Arial" w:hAnsiTheme="minorHAnsi" w:cs="Arial"/>
+                <w:b w:val="0"/>
+                <w:sz w:val="20"/>
+                <w:szCs w:val="20"/>
+                <w:u w:color="auto"/>
+                <w:rtl w:val="off"/>
+              </w:rPr>
+              <w:t>h</w:t>
+            </w:r>
+          </w:p>
+          <w:p>
+            <w:pPr>
+              <w:ind w:leftChars="0" w:left="720" w:hanging="360"/>
+              <w:autoSpaceDE w:val="off"/>
+              <w:autoSpaceDN w:val="off"/>
+              <w:widowControl w:val="off"/>
+              <w:wordWrap w:val="off"/>
+              <w:jc w:val="left"/>
+              <w:tabs>
+                <w:tab w:val="left" w:pos="720"/>
+              </w:tabs>
+              <w:spacing w:line="276" w:lineRule="auto"/>
+              <w:rPr>
+                <w:lang w:eastAsia="ko-KR"/>
+                <w:rFonts w:asciiTheme="minorHAnsi" w:eastAsia="Arial" w:hAnsiTheme="minorHAnsi" w:cs="Arial"/>
+                <w:b w:val="0"/>
+                <w:sz w:val="20"/>
+                <w:szCs w:val="20"/>
+                <w:u w:color="auto"/>
+                <w:rtl w:val="off"/>
+              </w:rPr>
+            </w:pPr>
+            <w:r>
+              <w:rPr>
+                <w:lang w:val="ko" w:eastAsia="ko-KR"/>
+                <w:rFonts w:asciiTheme="minorHAnsi" w:eastAsia="Arial" w:hAnsiTheme="minorHAnsi" w:cs="Arial"/>
+                <w:b w:val="0"/>
+                <w:sz w:val="20"/>
+                <w:szCs w:val="20"/>
+                <w:u w:color="auto"/>
+                <w:rtl w:val="off"/>
+              </w:rPr>
+              <w:t>a</w:t>
+            </w:r>
+          </w:p>
+          <w:p>
+            <w:pPr>
+              <w:ind w:leftChars="0" w:left="720" w:hanging="360"/>
+              <w:autoSpaceDE w:val="off"/>
+              <w:autoSpaceDN w:val="off"/>
+              <w:widowControl w:val="off"/>
+              <w:wordWrap w:val="off"/>
+              <w:jc w:val="left"/>
+              <w:tabs>
+                <w:tab w:val="left" w:pos="720"/>
+              </w:tabs>
+              <w:spacing w:line="276" w:lineRule="auto"/>
+              <w:rPr>
+                <w:lang w:eastAsia="ko-KR"/>
+                <w:rFonts w:asciiTheme="minorHAnsi" w:eastAsia="Arial" w:hAnsiTheme="minorHAnsi" w:cs="Arial"/>
+                <w:b w:val="0"/>
+                <w:sz w:val="20"/>
+                <w:szCs w:val="20"/>
+                <w:u w:color="auto"/>
+                <w:rtl w:val="off"/>
+              </w:rPr>
+            </w:pPr>
+            <w:r>
+              <w:rPr>
+                <w:lang w:val="ko" w:eastAsia="ko-KR"/>
+                <w:rFonts w:asciiTheme="minorHAnsi" w:eastAsia="Arial" w:hAnsiTheme="minorHAnsi" w:cs="Arial"/>
+                <w:b w:val="0"/>
+                <w:sz w:val="20"/>
+                <w:szCs w:val="20"/>
+                <w:u w:color="auto"/>
+                <w:rtl w:val="off"/>
+              </w:rPr>
+              <w:t>s</w:t>
+            </w:r>
+          </w:p>
+          <w:p>
+            <w:pPr>
+              <w:ind w:leftChars="0" w:left="720" w:hanging="360"/>
+              <w:autoSpaceDE w:val="off"/>
+              <w:autoSpaceDN w:val="off"/>
+              <w:widowControl w:val="off"/>
+              <w:wordWrap w:val="off"/>
+              <w:jc w:val="left"/>
+              <w:tabs>
+                <w:tab w:val="left" w:pos="720"/>
+              </w:tabs>
+              <w:spacing w:line="276" w:lineRule="auto"/>
+              <w:rPr>
+                <w:lang w:eastAsia="ko-KR"/>
+                <w:rFonts w:asciiTheme="minorHAnsi" w:eastAsia="Arial" w:hAnsiTheme="minorHAnsi" w:cs="Arial"/>
+                <w:b w:val="0"/>
+                <w:sz w:val="20"/>
+                <w:szCs w:val="20"/>
+                <w:u w:color="auto"/>
+                <w:rtl w:val="off"/>
+              </w:rPr>
+            </w:pPr>
+            <w:r>
+              <w:rPr>
+                <w:lang w:val="ko" w:eastAsia="ko-KR"/>
+                <w:rFonts w:asciiTheme="minorHAnsi" w:eastAsia="Arial" w:hAnsiTheme="minorHAnsi" w:cs="Arial"/>
+                <w:b w:val="0"/>
+                <w:sz w:val="20"/>
+                <w:szCs w:val="20"/>
+                <w:u w:color="auto"/>
+                <w:rtl w:val="off"/>
+              </w:rPr>
+              <w:t xml:space="preserve">e </w:t>
+            </w:r>
+          </w:p>
+          <w:p>
+            <w:pPr>
+              <w:ind w:leftChars="0" w:left="720" w:hanging="360"/>
+              <w:autoSpaceDE w:val="off"/>
+              <w:autoSpaceDN w:val="off"/>
+              <w:widowControl w:val="off"/>
+              <w:wordWrap w:val="off"/>
+              <w:jc w:val="left"/>
+              <w:tabs>
+                <w:tab w:val="left" w:pos="720"/>
+              </w:tabs>
+              <w:spacing w:line="276" w:lineRule="auto"/>
+              <w:rPr>
+                <w:lang w:val="ko" w:eastAsia="ko-KR"/>
+                <w:rFonts w:asciiTheme="minorHAnsi" w:eastAsia="Arial" w:hAnsiTheme="minorHAnsi" w:cs="Arial"/>
+                <w:b w:val="0"/>
+                <w:sz w:val="20"/>
+                <w:szCs w:val="20"/>
+                <w:u w:color="auto"/>
+                <w:rtl w:val="off"/>
+              </w:rPr>
+            </w:pPr>
+            <w:r>
+              <w:rPr>
+                <w:lang w:val="ko" w:eastAsia="ko-KR"/>
+                <w:rFonts w:asciiTheme="minorHAnsi" w:eastAsia="Arial" w:hAnsiTheme="minorHAnsi" w:cs="Arial"/>
+                <w:b w:val="0"/>
+                <w:sz w:val="20"/>
+                <w:szCs w:val="20"/>
+                <w:u w:color="auto"/>
+                <w:rtl w:val="off"/>
+              </w:rPr>
+              <w:t>1</w:t>
             </w:r>
           </w:p>
         </w:tc>
@@ -4178,7 +4677,9 @@
               <w:rPr>
                 <w:lang w:val="ko" w:eastAsia="ko-KR"/>
                 <w:rFonts w:asciiTheme="minorHAnsi" w:eastAsia="Arial" w:hAnsiTheme="minorHAnsi" w:cs="Arial"/>
-                <w:b w:val="0"/>
+                <w:b/>
+                <w:bCs/>
+                <w:color w:val="0000FF"/>
                 <w:sz w:val="20"/>
                 <w:szCs w:val="20"/>
                 <w:u w:color="auto"/>
@@ -4224,7 +4725,9 @@
               <w:rPr>
                 <w:lang w:val="ko" w:eastAsia="ko-KR"/>
                 <w:rFonts w:asciiTheme="minorHAnsi" w:eastAsia="Arial" w:hAnsiTheme="minorHAnsi" w:cs="Arial"/>
-                <w:b w:val="0"/>
+                <w:b/>
+                <w:bCs/>
+                <w:color w:val="0000FF"/>
                 <w:sz w:val="20"/>
                 <w:szCs w:val="20"/>
                 <w:u w:color="auto"/>
@@ -4282,7 +4785,9 @@
               <w:rPr>
                 <w:lang w:val="ko" w:eastAsia="ko-KR"/>
                 <w:rFonts w:asciiTheme="minorHAnsi" w:eastAsia="Arial" w:hAnsiTheme="minorHAnsi" w:cs="Arial"/>
-                <w:b w:val="0"/>
+                <w:b/>
+                <w:bCs/>
+                <w:color w:val="0000FF"/>
                 <w:sz w:val="20"/>
                 <w:szCs w:val="20"/>
                 <w:u w:color="auto"/>
@@ -4325,26 +4830,196 @@
               </w:tabs>
               <w:spacing w:line="276" w:lineRule="auto"/>
               <w:rPr>
-                <w:lang w:val="ko" w:eastAsia="ko-KR"/>
-                <w:rFonts w:asciiTheme="minorHAnsi" w:eastAsia="Arial" w:hAnsiTheme="minorHAnsi" w:cs="Arial"/>
-                <w:b w:val="0"/>
-                <w:sz w:val="20"/>
-                <w:szCs w:val="20"/>
-                <w:u w:color="auto"/>
-                <w:rtl w:val="off"/>
-              </w:rPr>
-            </w:pPr>
-            <w:r>
-              <w:rPr>
-                <w:lang w:val="ko" w:eastAsia="ko-KR"/>
-                <w:rFonts w:asciiTheme="minorHAnsi" w:eastAsia="Arial" w:hAnsiTheme="minorHAnsi" w:cs="Arial"/>
-                <w:b w:val="0"/>
-                <w:sz w:val="20"/>
-                <w:szCs w:val="20"/>
-                <w:u w:color="auto"/>
-                <w:rtl w:val="off"/>
-              </w:rPr>
-              <w:t>Phase 2</w:t>
+                <w:lang w:eastAsia="ko-KR"/>
+                <w:rFonts w:asciiTheme="minorHAnsi" w:eastAsia="Arial" w:hAnsiTheme="minorHAnsi" w:cs="Arial"/>
+                <w:b w:val="0"/>
+                <w:sz w:val="20"/>
+                <w:szCs w:val="20"/>
+                <w:u w:color="auto"/>
+                <w:rtl w:val="off"/>
+              </w:rPr>
+            </w:pPr>
+            <w:r>
+              <w:rPr>
+                <w:lang w:val="ko" w:eastAsia="ko-KR"/>
+                <w:rFonts w:asciiTheme="minorHAnsi" w:eastAsia="Arial" w:hAnsiTheme="minorHAnsi" w:cs="Arial"/>
+                <w:b w:val="0"/>
+                <w:sz w:val="20"/>
+                <w:szCs w:val="20"/>
+                <w:u w:color="auto"/>
+                <w:rtl w:val="off"/>
+              </w:rPr>
+              <w:t>P</w:t>
+            </w:r>
+          </w:p>
+          <w:p>
+            <w:pPr>
+              <w:ind w:leftChars="0" w:left="720" w:hanging="360"/>
+              <w:autoSpaceDE w:val="off"/>
+              <w:autoSpaceDN w:val="off"/>
+              <w:widowControl w:val="off"/>
+              <w:wordWrap w:val="off"/>
+              <w:tabs>
+                <w:tab w:val="left" w:pos="720"/>
+              </w:tabs>
+              <w:spacing w:line="276" w:lineRule="auto"/>
+              <w:rPr>
+                <w:lang w:eastAsia="ko-KR"/>
+                <w:rFonts w:asciiTheme="minorHAnsi" w:eastAsia="Arial" w:hAnsiTheme="minorHAnsi" w:cs="Arial"/>
+                <w:b w:val="0"/>
+                <w:sz w:val="20"/>
+                <w:szCs w:val="20"/>
+                <w:u w:color="auto"/>
+                <w:rtl w:val="off"/>
+              </w:rPr>
+            </w:pPr>
+            <w:r>
+              <w:rPr>
+                <w:lang w:val="ko" w:eastAsia="ko-KR"/>
+                <w:rFonts w:asciiTheme="minorHAnsi" w:eastAsia="Arial" w:hAnsiTheme="minorHAnsi" w:cs="Arial"/>
+                <w:b w:val="0"/>
+                <w:sz w:val="20"/>
+                <w:szCs w:val="20"/>
+                <w:u w:color="auto"/>
+                <w:rtl w:val="off"/>
+              </w:rPr>
+              <w:t>h</w:t>
+            </w:r>
+          </w:p>
+          <w:p>
+            <w:pPr>
+              <w:ind w:leftChars="0" w:left="720" w:hanging="360"/>
+              <w:autoSpaceDE w:val="off"/>
+              <w:autoSpaceDN w:val="off"/>
+              <w:widowControl w:val="off"/>
+              <w:wordWrap w:val="off"/>
+              <w:tabs>
+                <w:tab w:val="left" w:pos="720"/>
+              </w:tabs>
+              <w:spacing w:line="276" w:lineRule="auto"/>
+              <w:rPr>
+                <w:lang w:eastAsia="ko-KR"/>
+                <w:rFonts w:asciiTheme="minorHAnsi" w:eastAsia="Arial" w:hAnsiTheme="minorHAnsi" w:cs="Arial"/>
+                <w:b w:val="0"/>
+                <w:sz w:val="20"/>
+                <w:szCs w:val="20"/>
+                <w:u w:color="auto"/>
+                <w:rtl w:val="off"/>
+              </w:rPr>
+            </w:pPr>
+            <w:r>
+              <w:rPr>
+                <w:lang w:val="ko" w:eastAsia="ko-KR"/>
+                <w:rFonts w:asciiTheme="minorHAnsi" w:eastAsia="Arial" w:hAnsiTheme="minorHAnsi" w:cs="Arial"/>
+                <w:b w:val="0"/>
+                <w:sz w:val="20"/>
+                <w:szCs w:val="20"/>
+                <w:u w:color="auto"/>
+                <w:rtl w:val="off"/>
+              </w:rPr>
+              <w:t>a</w:t>
+            </w:r>
+          </w:p>
+          <w:p>
+            <w:pPr>
+              <w:ind w:leftChars="0" w:left="720" w:hanging="360"/>
+              <w:autoSpaceDE w:val="off"/>
+              <w:autoSpaceDN w:val="off"/>
+              <w:widowControl w:val="off"/>
+              <w:wordWrap w:val="off"/>
+              <w:tabs>
+                <w:tab w:val="left" w:pos="720"/>
+              </w:tabs>
+              <w:spacing w:line="276" w:lineRule="auto"/>
+              <w:rPr>
+                <w:lang w:eastAsia="ko-KR"/>
+                <w:rFonts w:asciiTheme="minorHAnsi" w:eastAsia="Arial" w:hAnsiTheme="minorHAnsi" w:cs="Arial"/>
+                <w:b w:val="0"/>
+                <w:sz w:val="20"/>
+                <w:szCs w:val="20"/>
+                <w:u w:color="auto"/>
+                <w:rtl w:val="off"/>
+              </w:rPr>
+            </w:pPr>
+            <w:r>
+              <w:rPr>
+                <w:lang w:val="ko" w:eastAsia="ko-KR"/>
+                <w:rFonts w:asciiTheme="minorHAnsi" w:eastAsia="Arial" w:hAnsiTheme="minorHAnsi" w:cs="Arial"/>
+                <w:b w:val="0"/>
+                <w:sz w:val="20"/>
+                <w:szCs w:val="20"/>
+                <w:u w:color="auto"/>
+                <w:rtl w:val="off"/>
+              </w:rPr>
+              <w:t>s</w:t>
+            </w:r>
+          </w:p>
+          <w:p>
+            <w:pPr>
+              <w:ind w:leftChars="0" w:left="720" w:hanging="360"/>
+              <w:autoSpaceDE w:val="off"/>
+              <w:autoSpaceDN w:val="off"/>
+              <w:widowControl w:val="off"/>
+              <w:wordWrap w:val="off"/>
+              <w:tabs>
+                <w:tab w:val="left" w:pos="720"/>
+              </w:tabs>
+              <w:spacing w:line="276" w:lineRule="auto"/>
+              <w:rPr>
+                <w:lang w:eastAsia="ko-KR"/>
+                <w:rFonts w:asciiTheme="minorHAnsi" w:eastAsia="Arial" w:hAnsiTheme="minorHAnsi" w:cs="Arial"/>
+                <w:b w:val="0"/>
+                <w:sz w:val="20"/>
+                <w:szCs w:val="20"/>
+                <w:u w:color="auto"/>
+                <w:rtl w:val="off"/>
+              </w:rPr>
+            </w:pPr>
+            <w:r>
+              <w:rPr>
+                <w:lang w:val="ko" w:eastAsia="ko-KR"/>
+                <w:rFonts w:asciiTheme="minorHAnsi" w:eastAsia="Arial" w:hAnsiTheme="minorHAnsi" w:cs="Arial"/>
+                <w:b w:val="0"/>
+                <w:sz w:val="20"/>
+                <w:szCs w:val="20"/>
+                <w:u w:color="auto"/>
+                <w:rtl w:val="off"/>
+              </w:rPr>
+              <w:t xml:space="preserve">e </w:t>
+            </w:r>
+          </w:p>
+          <w:p>
+            <w:pPr>
+              <w:ind w:leftChars="0" w:left="720" w:hanging="360"/>
+              <w:autoSpaceDE w:val="off"/>
+              <w:autoSpaceDN w:val="off"/>
+              <w:widowControl w:val="off"/>
+              <w:wordWrap w:val="off"/>
+              <w:tabs>
+                <w:tab w:val="left" w:pos="720"/>
+              </w:tabs>
+              <w:spacing w:line="276" w:lineRule="auto"/>
+              <w:rPr>
+                <w:lang w:val="ko" w:eastAsia="ko-KR"/>
+                <w:rFonts w:asciiTheme="minorHAnsi" w:eastAsia="Arial" w:hAnsiTheme="minorHAnsi" w:cs="Arial"/>
+                <w:b w:val="0"/>
+                <w:sz w:val="20"/>
+                <w:szCs w:val="20"/>
+                <w:u w:color="auto"/>
+                <w:rtl w:val="off"/>
+              </w:rPr>
+            </w:pPr>
+            <w:r>
+              <w:rPr>
+                <w:lang w:val="ko" w:eastAsia="ko-KR"/>
+                <w:rFonts w:asciiTheme="minorHAnsi" w:eastAsia="Arial" w:hAnsiTheme="minorHAnsi" w:cs="Arial"/>
+                <w:b w:val="0"/>
+                <w:sz w:val="20"/>
+                <w:szCs w:val="20"/>
+                <w:u w:color="auto"/>
+                <w:rtl w:val="off"/>
+              </w:rPr>
+              <w:t>2</w:t>
             </w:r>
           </w:p>
         </w:tc>
@@ -4748,7 +5423,9 @@
               <w:rPr>
                 <w:lang w:val="ko" w:eastAsia="ko-KR"/>
                 <w:rFonts w:asciiTheme="minorHAnsi" w:eastAsia="Arial" w:hAnsiTheme="minorHAnsi" w:cs="Arial"/>
-                <w:b w:val="0"/>
+                <w:b/>
+                <w:bCs/>
+                <w:color w:val="0000FF"/>
                 <w:sz w:val="20"/>
                 <w:szCs w:val="20"/>
                 <w:u w:color="auto"/>
@@ -4942,7 +5619,9 @@
               <w:rPr>
                 <w:lang w:val="ko" w:eastAsia="ko-KR"/>
                 <w:rFonts w:asciiTheme="minorHAnsi" w:eastAsia="Arial" w:hAnsiTheme="minorHAnsi" w:cs="Arial"/>
-                <w:b w:val="0"/>
+                <w:b/>
+                <w:bCs/>
+                <w:color w:val="0000FF"/>
                 <w:sz w:val="20"/>
                 <w:szCs w:val="20"/>
                 <w:u w:color="auto"/>
@@ -5169,26 +5848,196 @@
               </w:tabs>
               <w:spacing w:line="276" w:lineRule="auto"/>
               <w:rPr>
-                <w:lang w:val="ko" w:eastAsia="ko-KR"/>
-                <w:rFonts w:asciiTheme="minorHAnsi" w:eastAsia="Arial" w:hAnsiTheme="minorHAnsi" w:cs="Arial"/>
-                <w:b w:val="0"/>
-                <w:sz w:val="20"/>
-                <w:szCs w:val="20"/>
-                <w:u w:color="auto"/>
-                <w:rtl w:val="off"/>
-              </w:rPr>
-            </w:pPr>
-            <w:r>
-              <w:rPr>
-                <w:lang w:val="ko" w:eastAsia="ko-KR"/>
-                <w:rFonts w:asciiTheme="minorHAnsi" w:eastAsia="Arial" w:hAnsiTheme="minorHAnsi" w:cs="Arial"/>
-                <w:b w:val="0"/>
-                <w:sz w:val="20"/>
-                <w:szCs w:val="20"/>
-                <w:u w:color="auto"/>
-                <w:rtl w:val="off"/>
-              </w:rPr>
-              <w:t>Phase 3</w:t>
+                <w:lang w:eastAsia="ko-KR"/>
+                <w:rFonts w:asciiTheme="minorHAnsi" w:eastAsia="Arial" w:hAnsiTheme="minorHAnsi" w:cs="Arial"/>
+                <w:b w:val="0"/>
+                <w:sz w:val="20"/>
+                <w:szCs w:val="20"/>
+                <w:u w:color="auto"/>
+                <w:rtl w:val="off"/>
+              </w:rPr>
+            </w:pPr>
+            <w:r>
+              <w:rPr>
+                <w:lang w:val="ko" w:eastAsia="ko-KR"/>
+                <w:rFonts w:asciiTheme="minorHAnsi" w:eastAsia="Arial" w:hAnsiTheme="minorHAnsi" w:cs="Arial"/>
+                <w:b w:val="0"/>
+                <w:sz w:val="20"/>
+                <w:szCs w:val="20"/>
+                <w:u w:color="auto"/>
+                <w:rtl w:val="off"/>
+              </w:rPr>
+              <w:t>P</w:t>
+            </w:r>
+          </w:p>
+          <w:p>
+            <w:pPr>
+              <w:ind w:leftChars="0" w:left="720" w:hanging="360"/>
+              <w:autoSpaceDE w:val="off"/>
+              <w:autoSpaceDN w:val="off"/>
+              <w:widowControl w:val="off"/>
+              <w:wordWrap w:val="off"/>
+              <w:tabs>
+                <w:tab w:val="left" w:pos="720"/>
+              </w:tabs>
+              <w:spacing w:line="276" w:lineRule="auto"/>
+              <w:rPr>
+                <w:lang w:eastAsia="ko-KR"/>
+                <w:rFonts w:asciiTheme="minorHAnsi" w:eastAsia="Arial" w:hAnsiTheme="minorHAnsi" w:cs="Arial"/>
+                <w:b w:val="0"/>
+                <w:sz w:val="20"/>
+                <w:szCs w:val="20"/>
+                <w:u w:color="auto"/>
+                <w:rtl w:val="off"/>
+              </w:rPr>
+            </w:pPr>
+            <w:r>
+              <w:rPr>
+                <w:lang w:val="ko" w:eastAsia="ko-KR"/>
+                <w:rFonts w:asciiTheme="minorHAnsi" w:eastAsia="Arial" w:hAnsiTheme="minorHAnsi" w:cs="Arial"/>
+                <w:b w:val="0"/>
+                <w:sz w:val="20"/>
+                <w:szCs w:val="20"/>
+                <w:u w:color="auto"/>
+                <w:rtl w:val="off"/>
+              </w:rPr>
+              <w:t>h</w:t>
+            </w:r>
+          </w:p>
+          <w:p>
+            <w:pPr>
+              <w:ind w:leftChars="0" w:left="720" w:hanging="360"/>
+              <w:autoSpaceDE w:val="off"/>
+              <w:autoSpaceDN w:val="off"/>
+              <w:widowControl w:val="off"/>
+              <w:wordWrap w:val="off"/>
+              <w:tabs>
+                <w:tab w:val="left" w:pos="720"/>
+              </w:tabs>
+              <w:spacing w:line="276" w:lineRule="auto"/>
+              <w:rPr>
+                <w:lang w:eastAsia="ko-KR"/>
+                <w:rFonts w:asciiTheme="minorHAnsi" w:eastAsia="Arial" w:hAnsiTheme="minorHAnsi" w:cs="Arial"/>
+                <w:b w:val="0"/>
+                <w:sz w:val="20"/>
+                <w:szCs w:val="20"/>
+                <w:u w:color="auto"/>
+                <w:rtl w:val="off"/>
+              </w:rPr>
+            </w:pPr>
+            <w:r>
+              <w:rPr>
+                <w:lang w:val="ko" w:eastAsia="ko-KR"/>
+                <w:rFonts w:asciiTheme="minorHAnsi" w:eastAsia="Arial" w:hAnsiTheme="minorHAnsi" w:cs="Arial"/>
+                <w:b w:val="0"/>
+                <w:sz w:val="20"/>
+                <w:szCs w:val="20"/>
+                <w:u w:color="auto"/>
+                <w:rtl w:val="off"/>
+              </w:rPr>
+              <w:t>a</w:t>
+            </w:r>
+          </w:p>
+          <w:p>
+            <w:pPr>
+              <w:ind w:leftChars="0" w:left="720" w:hanging="360"/>
+              <w:autoSpaceDE w:val="off"/>
+              <w:autoSpaceDN w:val="off"/>
+              <w:widowControl w:val="off"/>
+              <w:wordWrap w:val="off"/>
+              <w:tabs>
+                <w:tab w:val="left" w:pos="720"/>
+              </w:tabs>
+              <w:spacing w:line="276" w:lineRule="auto"/>
+              <w:rPr>
+                <w:lang w:eastAsia="ko-KR"/>
+                <w:rFonts w:asciiTheme="minorHAnsi" w:eastAsia="Arial" w:hAnsiTheme="minorHAnsi" w:cs="Arial"/>
+                <w:b w:val="0"/>
+                <w:sz w:val="20"/>
+                <w:szCs w:val="20"/>
+                <w:u w:color="auto"/>
+                <w:rtl w:val="off"/>
+              </w:rPr>
+            </w:pPr>
+            <w:r>
+              <w:rPr>
+                <w:lang w:val="ko" w:eastAsia="ko-KR"/>
+                <w:rFonts w:asciiTheme="minorHAnsi" w:eastAsia="Arial" w:hAnsiTheme="minorHAnsi" w:cs="Arial"/>
+                <w:b w:val="0"/>
+                <w:sz w:val="20"/>
+                <w:szCs w:val="20"/>
+                <w:u w:color="auto"/>
+                <w:rtl w:val="off"/>
+              </w:rPr>
+              <w:t>s</w:t>
+            </w:r>
+          </w:p>
+          <w:p>
+            <w:pPr>
+              <w:ind w:leftChars="0" w:left="720" w:hanging="360"/>
+              <w:autoSpaceDE w:val="off"/>
+              <w:autoSpaceDN w:val="off"/>
+              <w:widowControl w:val="off"/>
+              <w:wordWrap w:val="off"/>
+              <w:tabs>
+                <w:tab w:val="left" w:pos="720"/>
+              </w:tabs>
+              <w:spacing w:line="276" w:lineRule="auto"/>
+              <w:rPr>
+                <w:lang w:eastAsia="ko-KR"/>
+                <w:rFonts w:asciiTheme="minorHAnsi" w:eastAsia="Arial" w:hAnsiTheme="minorHAnsi" w:cs="Arial"/>
+                <w:b w:val="0"/>
+                <w:sz w:val="20"/>
+                <w:szCs w:val="20"/>
+                <w:u w:color="auto"/>
+                <w:rtl w:val="off"/>
+              </w:rPr>
+            </w:pPr>
+            <w:r>
+              <w:rPr>
+                <w:lang w:val="ko" w:eastAsia="ko-KR"/>
+                <w:rFonts w:asciiTheme="minorHAnsi" w:eastAsia="Arial" w:hAnsiTheme="minorHAnsi" w:cs="Arial"/>
+                <w:b w:val="0"/>
+                <w:sz w:val="20"/>
+                <w:szCs w:val="20"/>
+                <w:u w:color="auto"/>
+                <w:rtl w:val="off"/>
+              </w:rPr>
+              <w:t xml:space="preserve">e </w:t>
+            </w:r>
+          </w:p>
+          <w:p>
+            <w:pPr>
+              <w:ind w:leftChars="0" w:left="720" w:hanging="360"/>
+              <w:autoSpaceDE w:val="off"/>
+              <w:autoSpaceDN w:val="off"/>
+              <w:widowControl w:val="off"/>
+              <w:wordWrap w:val="off"/>
+              <w:tabs>
+                <w:tab w:val="left" w:pos="720"/>
+              </w:tabs>
+              <w:spacing w:line="276" w:lineRule="auto"/>
+              <w:rPr>
+                <w:lang w:val="ko" w:eastAsia="ko-KR"/>
+                <w:rFonts w:asciiTheme="minorHAnsi" w:eastAsia="Arial" w:hAnsiTheme="minorHAnsi" w:cs="Arial"/>
+                <w:b w:val="0"/>
+                <w:sz w:val="20"/>
+                <w:szCs w:val="20"/>
+                <w:u w:color="auto"/>
+                <w:rtl w:val="off"/>
+              </w:rPr>
+            </w:pPr>
+            <w:r>
+              <w:rPr>
+                <w:lang w:val="ko" w:eastAsia="ko-KR"/>
+                <w:rFonts w:asciiTheme="minorHAnsi" w:eastAsia="Arial" w:hAnsiTheme="minorHAnsi" w:cs="Arial"/>
+                <w:b w:val="0"/>
+                <w:sz w:val="20"/>
+                <w:szCs w:val="20"/>
+                <w:u w:color="auto"/>
+                <w:rtl w:val="off"/>
+              </w:rPr>
+              <w:t>3</w:t>
             </w:r>
           </w:p>
         </w:tc>
@@ -5555,7 +6404,7 @@
               </w:tabs>
               <w:spacing w:line="276" w:lineRule="auto"/>
               <w:rPr>
-                <w:lang w:val="ko" w:eastAsia="ko-KR"/>
+                <w:lang w:eastAsia="ko-KR"/>
                 <w:rFonts w:asciiTheme="minorHAnsi" w:eastAsia="Arial" w:hAnsiTheme="minorHAnsi" w:cs="Arial"/>
                 <w:b w:val="0"/>
                 <w:sz w:val="20"/>
@@ -5627,29 +6476,7 @@
               </w:tabs>
               <w:spacing w:line="276" w:lineRule="auto"/>
               <w:rPr>
-                <w:lang w:val="ko" w:eastAsia="ko-KR"/>
-                <w:rFonts w:asciiTheme="minorHAnsi" w:eastAsia="Arial" w:hAnsiTheme="minorHAnsi" w:cs="Arial"/>
-                <w:b w:val="0"/>
-                <w:sz w:val="20"/>
-                <w:szCs w:val="20"/>
-                <w:u w:color="auto"/>
-                <w:rtl w:val="off"/>
-              </w:rPr>
-            </w:pPr>
-          </w:p>
-          <w:p>
-            <w:pPr>
-              <w:ind w:leftChars="0" w:left="720" w:hanging="360"/>
-              <w:autoSpaceDE w:val="off"/>
-              <w:autoSpaceDN w:val="off"/>
-              <w:widowControl w:val="off"/>
-              <w:wordWrap w:val="off"/>
-              <w:tabs>
-                <w:tab w:val="left" w:pos="720"/>
-              </w:tabs>
-              <w:spacing w:line="276" w:lineRule="auto"/>
-              <w:rPr>
-                <w:lang w:val="ko" w:eastAsia="ko-KR"/>
+                <w:lang w:eastAsia="ko-KR"/>
                 <w:rFonts w:asciiTheme="minorHAnsi" w:eastAsia="Arial" w:hAnsiTheme="minorHAnsi" w:cs="Arial"/>
                 <w:b w:val="0"/>
                 <w:sz w:val="20"/>
@@ -5676,6 +6503,53 @@
               <w:rPr>
                 <w:lang w:val="ko" w:eastAsia="ko-KR"/>
                 <w:rFonts w:asciiTheme="minorHAnsi" w:eastAsia="Arial" w:hAnsiTheme="minorHAnsi" w:cs="Arial"/>
+                <w:b w:val="0"/>
+                <w:sz w:val="20"/>
+                <w:szCs w:val="20"/>
+                <w:u w:color="auto"/>
+                <w:rtl w:val="off"/>
+              </w:rPr>
+              <w:t xml:space="preserve">: </w:t>
+            </w:r>
+            <w:r>
+              <w:rPr>
+                <w:lang w:val="ko" w:eastAsia="ko-KR"/>
+                <w:rFonts w:asciiTheme="minorHAnsi" w:eastAsia="Arial" w:hAnsiTheme="minorHAnsi" w:cs="Arial"/>
+                <w:b w:val="0"/>
+                <w:sz w:val="20"/>
+                <w:szCs w:val="20"/>
+                <w:u w:color="auto"/>
+                <w:rtl w:val="off"/>
+              </w:rPr>
+              <w:t xml:space="preserve">Phase 3 최고 성능 모델(beomi/KcBERT-base)에 </w:t>
+            </w:r>
+            <w:r>
+              <w:rPr>
+                <w:lang w:val="ko" w:eastAsia="ko-KR"/>
+                <w:rFonts w:asciiTheme="minorHAnsi" w:eastAsia="Arial" w:hAnsiTheme="minorHAnsi" w:cs="Arial"/>
+                <w:b w:val="0"/>
+                <w:sz w:val="20"/>
+                <w:szCs w:val="20"/>
+                <w:u w:color="auto"/>
+                <w:rtl w:val="off"/>
+              </w:rPr>
+              <w:t>Task-Adaptive Pre-training (TAPT) 적용</w:t>
+            </w:r>
+          </w:p>
+          <w:p>
+            <w:pPr>
+              <w:ind w:leftChars="0" w:left="720" w:hanging="360"/>
+              <w:autoSpaceDE w:val="off"/>
+              <w:autoSpaceDN w:val="off"/>
+              <w:widowControl w:val="off"/>
+              <w:wordWrap w:val="off"/>
+              <w:tabs>
+                <w:tab w:val="left" w:pos="720"/>
+              </w:tabs>
+              <w:spacing w:line="276" w:lineRule="auto"/>
+              <w:rPr>
+                <w:lang w:eastAsia="ko-KR"/>
+                <w:rFonts w:asciiTheme="minorHAnsi" w:eastAsia="Arial" w:hAnsiTheme="minorHAnsi" w:cs="Arial"/>
                 <w:b/>
                 <w:bCs/>
                 <w:color w:val="0000FF"/>
@@ -5684,41 +6558,6 @@
                 <w:u w:color="auto"/>
                 <w:rtl w:val="off"/>
               </w:rPr>
-              <w:t xml:space="preserve"> </w:t>
-            </w:r>
-            <w:r>
-              <w:rPr>
-                <w:lang w:val="ko" w:eastAsia="ko-KR"/>
-                <w:rFonts w:asciiTheme="minorHAnsi" w:eastAsia="Arial" w:hAnsiTheme="minorHAnsi" w:cs="Arial"/>
-                <w:b w:val="0"/>
-                <w:sz w:val="20"/>
-                <w:szCs w:val="20"/>
-                <w:u w:color="auto"/>
-                <w:rtl w:val="off"/>
-              </w:rPr>
-              <w:t>: Phase 3에서 최고 성능인 beomi/KcBERT-base에 품질이 검증된 NIKL(국립국어원 말뭉치) 및 Phase 2에서 생성한 AEDA 증강 데이터 재활용으로 도메인 적응을 위한 추가 사전학습(Semi-Task-Adaptive Pre-training)추가 시도 + 튜닝 추가 적용</w:t>
-            </w:r>
-          </w:p>
-          <w:p>
-            <w:pPr>
-              <w:ind w:leftChars="0" w:left="720" w:hanging="360"/>
-              <w:autoSpaceDE w:val="off"/>
-              <w:autoSpaceDN w:val="off"/>
-              <w:widowControl w:val="off"/>
-              <w:wordWrap w:val="off"/>
-              <w:tabs>
-                <w:tab w:val="left" w:pos="720"/>
-              </w:tabs>
-              <w:spacing w:line="276" w:lineRule="auto"/>
-              <w:rPr>
-                <w:lang w:val="ko" w:eastAsia="ko-KR"/>
-                <w:rFonts w:asciiTheme="minorHAnsi" w:eastAsia="Arial" w:hAnsiTheme="minorHAnsi" w:cs="Arial"/>
-                <w:b w:val="0"/>
-                <w:sz w:val="20"/>
-                <w:szCs w:val="20"/>
-                <w:u w:color="auto"/>
-                <w:rtl w:val="off"/>
-              </w:rPr>
             </w:pPr>
             <w:r>
               <w:rPr>
@@ -5732,9 +6571,190 @@
                 <w:u w:color="auto"/>
                 <w:rtl w:val="off"/>
               </w:rPr>
-              <w:t>목적</w:t>
-            </w:r>
-            <w:r>
+              <w:t>데이터:</w:t>
+            </w:r>
+          </w:p>
+          <w:p>
+            <w:pPr>
+              <w:ind w:leftChars="0" w:left="720" w:hanging="360"/>
+              <w:autoSpaceDE w:val="off"/>
+              <w:autoSpaceDN w:val="off"/>
+              <w:widowControl w:val="off"/>
+              <w:wordWrap w:val="off"/>
+              <w:tabs>
+                <w:tab w:val="left" w:pos="720"/>
+              </w:tabs>
+              <w:spacing w:line="276" w:lineRule="auto"/>
+              <w:rPr>
+                <w:lang w:val="ko" w:eastAsia="ko-KR"/>
+                <w:rFonts w:asciiTheme="minorHAnsi" w:eastAsia="Arial" w:hAnsiTheme="minorHAnsi" w:cs="Arial"/>
+                <w:b w:val="0"/>
+                <w:sz w:val="20"/>
+                <w:szCs w:val="20"/>
+                <w:u w:color="auto"/>
+                <w:rtl w:val="off"/>
+              </w:rPr>
+            </w:pPr>
+            <w:r>
+              <w:rPr>
+                <w:lang w:val="ko" w:eastAsia="ko-KR"/>
+                <w:rFonts w:asciiTheme="minorHAnsi" w:eastAsia="Arial" w:hAnsiTheme="minorHAnsi" w:cs="Arial"/>
+                <w:b w:val="0"/>
+                <w:sz w:val="20"/>
+                <w:szCs w:val="20"/>
+                <w:u w:color="auto"/>
+                <w:rtl w:val="off"/>
+              </w:rPr>
+              <w:t xml:space="preserve">        - AEDA 증강 학습 데이터 (혐오표현 도메인)</w:t>
+            </w:r>
+          </w:p>
+          <w:p>
+            <w:pPr>
+              <w:ind w:leftChars="0" w:left="720" w:hanging="360"/>
+              <w:autoSpaceDE w:val="off"/>
+              <w:autoSpaceDN w:val="off"/>
+              <w:widowControl w:val="off"/>
+              <w:wordWrap w:val="off"/>
+              <w:tabs>
+                <w:tab w:val="left" w:pos="720"/>
+              </w:tabs>
+              <w:spacing w:line="276" w:lineRule="auto"/>
+              <w:rPr>
+                <w:lang w:val="ko" w:eastAsia="ko-KR"/>
+                <w:rFonts w:asciiTheme="minorHAnsi" w:eastAsia="Arial" w:hAnsiTheme="minorHAnsi" w:cs="Arial"/>
+                <w:b w:val="0"/>
+                <w:sz w:val="20"/>
+                <w:szCs w:val="20"/>
+                <w:u w:color="auto"/>
+                <w:rtl w:val="off"/>
+              </w:rPr>
+            </w:pPr>
+            <w:r>
+              <w:rPr>
+                <w:lang w:val="ko" w:eastAsia="ko-KR"/>
+                <w:rFonts w:asciiTheme="minorHAnsi" w:eastAsia="Arial" w:hAnsiTheme="minorHAnsi" w:cs="Arial"/>
+                <w:b w:val="0"/>
+                <w:sz w:val="20"/>
+                <w:szCs w:val="20"/>
+                <w:u w:color="auto"/>
+                <w:rtl w:val="off"/>
+              </w:rPr>
+              <w:t xml:space="preserve">           - 실제 태스크와 동일한 텍스트 분포</w:t>
+            </w:r>
+          </w:p>
+          <w:p>
+            <w:pPr>
+              <w:ind w:leftChars="0" w:left="720" w:hanging="360"/>
+              <w:autoSpaceDE w:val="off"/>
+              <w:autoSpaceDN w:val="off"/>
+              <w:widowControl w:val="off"/>
+              <w:wordWrap w:val="off"/>
+              <w:tabs>
+                <w:tab w:val="left" w:pos="720"/>
+              </w:tabs>
+              <w:spacing w:line="276" w:lineRule="auto"/>
+              <w:rPr>
+                <w:lang w:val="ko" w:eastAsia="ko-KR"/>
+                <w:rFonts w:asciiTheme="minorHAnsi" w:eastAsia="Arial" w:hAnsiTheme="minorHAnsi" w:cs="Arial"/>
+                <w:b w:val="0"/>
+                <w:sz w:val="20"/>
+                <w:szCs w:val="20"/>
+                <w:u w:color="auto"/>
+                <w:rtl w:val="off"/>
+              </w:rPr>
+            </w:pPr>
+            <w:r>
+              <w:rPr>
+                <w:lang w:val="ko" w:eastAsia="ko-KR"/>
+                <w:rFonts w:asciiTheme="minorHAnsi" w:eastAsia="Arial" w:hAnsiTheme="minorHAnsi" w:cs="Arial"/>
+                <w:b w:val="0"/>
+                <w:sz w:val="20"/>
+                <w:szCs w:val="20"/>
+                <w:u w:color="auto"/>
+                <w:rtl w:val="off"/>
+              </w:rPr>
+              <w:t xml:space="preserve">           - 레이블 없이 input 텍스트만 활용</w:t>
+            </w:r>
+          </w:p>
+          <w:p>
+            <w:pPr>
+              <w:ind w:leftChars="0" w:left="720" w:hanging="360"/>
+              <w:autoSpaceDE w:val="off"/>
+              <w:autoSpaceDN w:val="off"/>
+              <w:widowControl w:val="off"/>
+              <w:wordWrap w:val="off"/>
+              <w:tabs>
+                <w:tab w:val="left" w:pos="720"/>
+              </w:tabs>
+              <w:spacing w:line="276" w:lineRule="auto"/>
+              <w:rPr>
+                <w:lang w:val="ko" w:eastAsia="ko-KR"/>
+                <w:rFonts w:asciiTheme="minorHAnsi" w:eastAsia="Arial" w:hAnsiTheme="minorHAnsi" w:cs="Arial"/>
+                <w:b w:val="0"/>
+                <w:sz w:val="20"/>
+                <w:szCs w:val="20"/>
+                <w:u w:color="auto"/>
+                <w:rtl w:val="off"/>
+              </w:rPr>
+            </w:pPr>
+            <w:r>
+              <w:rPr>
+                <w:lang w:val="ko" w:eastAsia="ko-KR"/>
+                <w:rFonts w:asciiTheme="minorHAnsi" w:eastAsia="Arial" w:hAnsiTheme="minorHAnsi" w:cs="Arial"/>
+                <w:b w:val="0"/>
+                <w:sz w:val="20"/>
+                <w:szCs w:val="20"/>
+                <w:u w:color="auto"/>
+                <w:rtl w:val="off"/>
+              </w:rPr>
+              <w:t xml:space="preserve">       - NIKL (국립국어원 말뭉치) 병행</w:t>
+            </w:r>
+          </w:p>
+          <w:p>
+            <w:pPr>
+              <w:ind w:leftChars="0" w:left="720" w:hanging="360"/>
+              <w:autoSpaceDE w:val="off"/>
+              <w:autoSpaceDN w:val="off"/>
+              <w:widowControl w:val="off"/>
+              <w:wordWrap w:val="off"/>
+              <w:tabs>
+                <w:tab w:val="left" w:pos="720"/>
+              </w:tabs>
+              <w:spacing w:line="276" w:lineRule="auto"/>
+              <w:rPr>
+                <w:lang w:val="ko" w:eastAsia="ko-KR"/>
+                <w:rFonts w:asciiTheme="minorHAnsi" w:eastAsia="Arial" w:hAnsiTheme="minorHAnsi" w:cs="Arial"/>
+                <w:b w:val="0"/>
+                <w:sz w:val="20"/>
+                <w:szCs w:val="20"/>
+                <w:u w:color="auto"/>
+                <w:rtl w:val="off"/>
+              </w:rPr>
+            </w:pPr>
+            <w:r>
+              <w:rPr>
+                <w:lang w:val="ko" w:eastAsia="ko-KR"/>
+                <w:rFonts w:asciiTheme="minorHAnsi" w:eastAsia="Arial" w:hAnsiTheme="minorHAnsi" w:cs="Arial"/>
+                <w:b w:val="0"/>
+                <w:sz w:val="20"/>
+                <w:szCs w:val="20"/>
+                <w:u w:color="auto"/>
+                <w:rtl w:val="off"/>
+              </w:rPr>
+              <w:t xml:space="preserve">           - 일반 한국어 이해력 보완</w:t>
+            </w:r>
+          </w:p>
+          <w:p>
+            <w:pPr>
+              <w:ind w:leftChars="0" w:left="720" w:hanging="360"/>
+              <w:autoSpaceDE w:val="off"/>
+              <w:autoSpaceDN w:val="off"/>
+              <w:widowControl w:val="off"/>
+              <w:wordWrap w:val="off"/>
+              <w:tabs>
+                <w:tab w:val="left" w:pos="720"/>
+              </w:tabs>
+              <w:spacing w:line="276" w:lineRule="auto"/>
               <w:rPr>
                 <w:lang w:val="ko" w:eastAsia="ko-KR"/>
                 <w:rFonts w:asciiTheme="minorHAnsi" w:eastAsia="Arial" w:hAnsiTheme="minorHAnsi" w:cs="Arial"/>
@@ -5746,41 +6766,6 @@
                 <w:u w:color="auto"/>
                 <w:rtl w:val="off"/>
               </w:rPr>
-              <w:t xml:space="preserve"> </w:t>
-            </w:r>
-            <w:r>
-              <w:rPr>
-                <w:lang w:val="ko" w:eastAsia="ko-KR"/>
-                <w:rFonts w:asciiTheme="minorHAnsi" w:eastAsia="Arial" w:hAnsiTheme="minorHAnsi" w:cs="Arial"/>
-                <w:b w:val="0"/>
-                <w:sz w:val="20"/>
-                <w:szCs w:val="20"/>
-                <w:u w:color="auto"/>
-                <w:rtl w:val="off"/>
-              </w:rPr>
-              <w:t>: 한국어 이해력 향상 및 도메인 적용 (방법 Masked Language Modeling)</w:t>
-            </w:r>
-          </w:p>
-          <w:p>
-            <w:pPr>
-              <w:ind w:leftChars="0" w:left="720" w:hanging="360"/>
-              <w:autoSpaceDE w:val="off"/>
-              <w:autoSpaceDN w:val="off"/>
-              <w:widowControl w:val="off"/>
-              <w:wordWrap w:val="off"/>
-              <w:tabs>
-                <w:tab w:val="left" w:pos="720"/>
-              </w:tabs>
-              <w:spacing w:line="276" w:lineRule="auto"/>
-              <w:rPr>
-                <w:lang w:val="ko" w:eastAsia="ko-KR"/>
-                <w:rFonts w:asciiTheme="minorHAnsi" w:eastAsia="Arial" w:hAnsiTheme="minorHAnsi" w:cs="Arial"/>
-                <w:b w:val="0"/>
-                <w:sz w:val="20"/>
-                <w:szCs w:val="20"/>
-                <w:u w:color="auto"/>
-                <w:rtl w:val="off"/>
-              </w:rPr>
             </w:pPr>
             <w:r>
               <w:rPr>
@@ -5794,8 +6779,30 @@
                 <w:u w:color="auto"/>
                 <w:rtl w:val="off"/>
               </w:rPr>
-              <w:t>한계</w:t>
-            </w:r>
+              <w:t>방법:</w:t>
+            </w:r>
+          </w:p>
+          <w:p>
+            <w:pPr>
+              <w:ind w:leftChars="0" w:left="720" w:hanging="360"/>
+              <w:autoSpaceDE w:val="off"/>
+              <w:autoSpaceDN w:val="off"/>
+              <w:widowControl w:val="off"/>
+              <w:wordWrap w:val="off"/>
+              <w:tabs>
+                <w:tab w:val="left" w:pos="720"/>
+              </w:tabs>
+              <w:spacing w:line="276" w:lineRule="auto"/>
+              <w:rPr>
+                <w:lang w:val="ko" w:eastAsia="ko-KR"/>
+                <w:rFonts w:asciiTheme="minorHAnsi" w:eastAsia="Arial" w:hAnsiTheme="minorHAnsi" w:cs="Arial"/>
+                <w:b w:val="0"/>
+                <w:sz w:val="20"/>
+                <w:szCs w:val="20"/>
+                <w:u w:color="auto"/>
+                <w:rtl w:val="off"/>
+              </w:rPr>
+            </w:pPr>
             <w:r>
               <w:rPr>
                 <w:lang w:val="ko" w:eastAsia="ko-KR"/>
@@ -5808,19 +6815,87 @@
                 <w:u w:color="auto"/>
                 <w:rtl w:val="off"/>
               </w:rPr>
-              <w:t xml:space="preserve"> </w:t>
-            </w:r>
-            <w:r>
-              <w:rPr>
-                <w:lang w:val="ko" w:eastAsia="ko-KR"/>
-                <w:rFonts w:asciiTheme="minorHAnsi" w:eastAsia="Arial" w:hAnsiTheme="minorHAnsi" w:cs="Arial"/>
-                <w:b w:val="0"/>
-                <w:sz w:val="20"/>
-                <w:szCs w:val="20"/>
-                <w:u w:color="auto"/>
-                <w:rtl w:val="off"/>
-              </w:rPr>
-              <w:t>: NIKL은 일반 한국어 말뭉치로 테스크 특화 연관성은 낮음 그러나 AEDA 데이터와 조합으로 보완</w:t>
+              <w:t xml:space="preserve">       </w:t>
+            </w:r>
+            <w:r>
+              <w:rPr>
+                <w:lang w:val="ko" w:eastAsia="ko-KR"/>
+                <w:rFonts w:asciiTheme="minorHAnsi" w:eastAsia="Arial" w:hAnsiTheme="minorHAnsi" w:cs="Arial"/>
+                <w:b w:val="0"/>
+                <w:sz w:val="20"/>
+                <w:szCs w:val="20"/>
+                <w:u w:color="auto"/>
+                <w:rtl w:val="off"/>
+              </w:rPr>
+              <w:t>- Masked Language Modeling (MLM)</w:t>
+            </w:r>
+          </w:p>
+          <w:p>
+            <w:pPr>
+              <w:ind w:leftChars="0" w:left="720" w:hanging="360"/>
+              <w:autoSpaceDE w:val="off"/>
+              <w:autoSpaceDN w:val="off"/>
+              <w:widowControl w:val="off"/>
+              <w:wordWrap w:val="off"/>
+              <w:tabs>
+                <w:tab w:val="left" w:pos="720"/>
+              </w:tabs>
+              <w:spacing w:line="276" w:lineRule="auto"/>
+              <w:rPr>
+                <w:lang w:val="ko" w:eastAsia="ko-KR"/>
+                <w:rFonts w:asciiTheme="minorHAnsi" w:eastAsia="Arial" w:hAnsiTheme="minorHAnsi" w:cs="Arial"/>
+                <w:b w:val="0"/>
+                <w:sz w:val="20"/>
+                <w:szCs w:val="20"/>
+                <w:u w:color="auto"/>
+                <w:rtl w:val="off"/>
+              </w:rPr>
+            </w:pPr>
+            <w:r>
+              <w:rPr>
+                <w:lang w:val="ko" w:eastAsia="ko-KR"/>
+                <w:rFonts w:asciiTheme="minorHAnsi" w:eastAsia="Arial" w:hAnsiTheme="minorHAnsi" w:cs="Arial"/>
+                <w:b w:val="0"/>
+                <w:sz w:val="20"/>
+                <w:szCs w:val="20"/>
+                <w:u w:color="auto"/>
+                <w:rtl w:val="off"/>
+              </w:rPr>
+              <w:t xml:space="preserve">       - Don't Stop Pretraining 논문의 TAPT 접근법 적용</w:t>
+            </w:r>
+          </w:p>
+          <w:p>
+            <w:pPr>
+              <w:ind w:leftChars="0" w:left="720" w:hanging="360"/>
+              <w:autoSpaceDE w:val="off"/>
+              <w:autoSpaceDN w:val="off"/>
+              <w:widowControl w:val="off"/>
+              <w:wordWrap w:val="off"/>
+              <w:tabs>
+                <w:tab w:val="left" w:pos="720"/>
+              </w:tabs>
+              <w:spacing w:line="276" w:lineRule="auto"/>
+              <w:rPr>
+                <w:lang w:val="ko" w:eastAsia="ko-KR"/>
+                <w:rFonts w:asciiTheme="minorHAnsi" w:eastAsia="Arial" w:hAnsiTheme="minorHAnsi" w:cs="Arial"/>
+                <w:b w:val="0"/>
+                <w:sz w:val="20"/>
+                <w:szCs w:val="20"/>
+                <w:u w:color="auto"/>
+                <w:rtl w:val="off"/>
+              </w:rPr>
+            </w:pPr>
+            <w:r>
+              <w:rPr>
+                <w:lang w:val="ko" w:eastAsia="ko-KR"/>
+                <w:rFonts w:asciiTheme="minorHAnsi" w:eastAsia="Arial" w:hAnsiTheme="minorHAnsi" w:cs="Arial"/>
+                <w:b w:val="0"/>
+                <w:sz w:val="20"/>
+                <w:szCs w:val="20"/>
+                <w:u w:color="auto"/>
+                <w:rtl w:val="off"/>
+              </w:rPr>
+              <w:t xml:space="preserve">       - Epochs: 3, Batch size: 16, MLM probability: 0.15</w:t>
             </w:r>
           </w:p>
           <w:p>
@@ -5856,31 +6931,43 @@
                 <w:u w:color="auto"/>
                 <w:rtl w:val="off"/>
               </w:rPr>
-              <w:t>결과</w:t>
-            </w:r>
-            <w:r>
-              <w:rPr>
-                <w:lang w:val="ko" w:eastAsia="ko-KR"/>
-                <w:rFonts w:asciiTheme="minorHAnsi" w:eastAsia="Arial" w:hAnsiTheme="minorHAnsi" w:cs="Arial"/>
-                <w:b w:val="0"/>
-                <w:sz w:val="20"/>
-                <w:szCs w:val="20"/>
-                <w:u w:color="auto"/>
-                <w:rtl w:val="off"/>
-              </w:rPr>
-              <w:t xml:space="preserve"> </w:t>
-            </w:r>
-            <w:r>
-              <w:rPr>
-                <w:lang w:val="ko" w:eastAsia="ko-KR"/>
-                <w:rFonts w:asciiTheme="minorHAnsi" w:eastAsia="Arial" w:hAnsiTheme="minorHAnsi" w:cs="Arial"/>
-                <w:b w:val="0"/>
-                <w:sz w:val="20"/>
-                <w:szCs w:val="20"/>
-                <w:u w:color="auto"/>
-                <w:rtl w:val="off"/>
-              </w:rPr>
-              <w:t>: 소폭이지만 일관된 성능 향상(+0.14%p), 일반 한국어 이해력 개선의 긍정적 효과 확인</w:t>
+              <w:t>목적</w:t>
+            </w:r>
+            <w:r>
+              <w:rPr>
+                <w:lang w:val="ko" w:eastAsia="ko-KR"/>
+                <w:rFonts w:asciiTheme="minorHAnsi" w:eastAsia="Arial" w:hAnsiTheme="minorHAnsi" w:cs="Arial"/>
+                <w:b w:val="0"/>
+                <w:sz w:val="20"/>
+                <w:szCs w:val="20"/>
+                <w:u w:color="auto"/>
+                <w:rtl w:val="off"/>
+              </w:rPr>
+              <w:t>:</w:t>
+            </w:r>
+            <w:r>
+              <w:rPr>
+                <w:lang w:val="ko" w:eastAsia="ko-KR"/>
+                <w:rFonts w:asciiTheme="minorHAnsi" w:eastAsia="Arial" w:hAnsiTheme="minorHAnsi" w:cs="Arial"/>
+                <w:b w:val="0"/>
+                <w:sz w:val="20"/>
+                <w:szCs w:val="20"/>
+                <w:u w:color="auto"/>
+                <w:rtl w:val="off"/>
+              </w:rPr>
+              <w:t xml:space="preserve">혐오표현 도메인 특화 어휘 및 패턴 학습을 통한 </w:t>
+            </w:r>
+            <w:r>
+              <w:rPr>
+                <w:lang w:val="ko" w:eastAsia="ko-KR"/>
+                <w:rFonts w:asciiTheme="minorHAnsi" w:eastAsia="Arial" w:hAnsiTheme="minorHAnsi" w:cs="Arial"/>
+                <w:b w:val="0"/>
+                <w:sz w:val="20"/>
+                <w:szCs w:val="20"/>
+                <w:u w:color="auto"/>
+                <w:rtl w:val="off"/>
+              </w:rPr>
+              <w:t>태스크 적응 (Task Adaptation)</w:t>
             </w:r>
           </w:p>
           <w:p>
@@ -5916,8 +7003,144 @@
                 <w:u w:color="auto"/>
                 <w:rtl w:val="off"/>
               </w:rPr>
-              <w:t>개선 방향</w:t>
-            </w:r>
+              <w:t>결과</w:t>
+            </w:r>
+            <w:r>
+              <w:rPr>
+                <w:lang w:val="ko" w:eastAsia="ko-KR"/>
+                <w:rFonts w:asciiTheme="minorHAnsi" w:eastAsia="Arial" w:hAnsiTheme="minorHAnsi" w:cs="Arial"/>
+                <w:b w:val="0"/>
+                <w:sz w:val="20"/>
+                <w:szCs w:val="20"/>
+                <w:u w:color="auto"/>
+                <w:rtl w:val="off"/>
+              </w:rPr>
+              <w:t>:</w:t>
+            </w:r>
+          </w:p>
+          <w:p>
+            <w:pPr>
+              <w:ind w:leftChars="0" w:left="720" w:hanging="360"/>
+              <w:autoSpaceDE w:val="off"/>
+              <w:autoSpaceDN w:val="off"/>
+              <w:widowControl w:val="off"/>
+              <w:wordWrap w:val="off"/>
+              <w:tabs>
+                <w:tab w:val="left" w:pos="720"/>
+              </w:tabs>
+              <w:spacing w:line="276" w:lineRule="auto"/>
+              <w:rPr>
+                <w:lang w:val="ko" w:eastAsia="ko-KR"/>
+                <w:rFonts w:asciiTheme="minorHAnsi" w:eastAsia="Arial" w:hAnsiTheme="minorHAnsi" w:cs="Arial"/>
+                <w:b w:val="0"/>
+                <w:sz w:val="20"/>
+                <w:szCs w:val="20"/>
+                <w:u w:color="auto"/>
+                <w:rtl w:val="off"/>
+              </w:rPr>
+            </w:pPr>
+            <w:r>
+              <w:rPr>
+                <w:lang w:val="ko" w:eastAsia="ko-KR"/>
+                <w:rFonts w:asciiTheme="minorHAnsi" w:eastAsia="Arial" w:hAnsiTheme="minorHAnsi" w:cs="Arial"/>
+                <w:b w:val="0"/>
+                <w:sz w:val="20"/>
+                <w:szCs w:val="20"/>
+                <w:u w:color="auto"/>
+                <w:rtl w:val="off"/>
+              </w:rPr>
+              <w:t xml:space="preserve">      - 성능 향상: +0.14%p (0.9315 → 0.9329)</w:t>
+            </w:r>
+          </w:p>
+          <w:p>
+            <w:pPr>
+              <w:ind w:leftChars="0" w:left="720" w:hanging="360"/>
+              <w:autoSpaceDE w:val="off"/>
+              <w:autoSpaceDN w:val="off"/>
+              <w:widowControl w:val="off"/>
+              <w:wordWrap w:val="off"/>
+              <w:tabs>
+                <w:tab w:val="left" w:pos="720"/>
+              </w:tabs>
+              <w:spacing w:line="276" w:lineRule="auto"/>
+              <w:rPr>
+                <w:lang w:val="ko" w:eastAsia="ko-KR"/>
+                <w:rFonts w:asciiTheme="minorHAnsi" w:eastAsia="Arial" w:hAnsiTheme="minorHAnsi" w:cs="Arial"/>
+                <w:b w:val="0"/>
+                <w:sz w:val="20"/>
+                <w:szCs w:val="20"/>
+                <w:u w:color="auto"/>
+                <w:rtl w:val="off"/>
+              </w:rPr>
+            </w:pPr>
+            <w:r>
+              <w:rPr>
+                <w:lang w:val="ko" w:eastAsia="ko-KR"/>
+                <w:rFonts w:asciiTheme="minorHAnsi" w:eastAsia="Arial" w:hAnsiTheme="minorHAnsi" w:cs="Arial"/>
+                <w:b w:val="0"/>
+                <w:sz w:val="20"/>
+                <w:szCs w:val="20"/>
+                <w:u w:color="auto"/>
+                <w:rtl w:val="off"/>
+              </w:rPr>
+              <w:t xml:space="preserve">      - 소폭이지만 일관된 개선 확인</w:t>
+            </w:r>
+          </w:p>
+          <w:p>
+            <w:pPr>
+              <w:ind w:leftChars="0" w:left="720" w:hanging="360"/>
+              <w:autoSpaceDE w:val="off"/>
+              <w:autoSpaceDN w:val="off"/>
+              <w:widowControl w:val="off"/>
+              <w:wordWrap w:val="off"/>
+              <w:tabs>
+                <w:tab w:val="left" w:pos="720"/>
+              </w:tabs>
+              <w:spacing w:line="276" w:lineRule="auto"/>
+              <w:rPr>
+                <w:lang w:val="ko" w:eastAsia="ko-KR"/>
+                <w:rFonts w:asciiTheme="minorHAnsi" w:eastAsia="Arial" w:hAnsiTheme="minorHAnsi" w:cs="Arial"/>
+                <w:b w:val="0"/>
+                <w:sz w:val="20"/>
+                <w:szCs w:val="20"/>
+                <w:u w:color="auto"/>
+                <w:rtl w:val="off"/>
+              </w:rPr>
+            </w:pPr>
+            <w:r>
+              <w:rPr>
+                <w:lang w:val="ko" w:eastAsia="ko-KR"/>
+                <w:rFonts w:asciiTheme="minorHAnsi" w:eastAsia="Arial" w:hAnsiTheme="minorHAnsi" w:cs="Arial"/>
+                <w:b w:val="0"/>
+                <w:sz w:val="20"/>
+                <w:szCs w:val="20"/>
+                <w:u w:color="auto"/>
+                <w:rtl w:val="off"/>
+              </w:rPr>
+              <w:t xml:space="preserve">      - 도메인 적응 효과 검증</w:t>
+            </w:r>
+          </w:p>
+          <w:p>
+            <w:pPr>
+              <w:ind w:leftChars="0" w:left="720" w:hanging="360"/>
+              <w:autoSpaceDE w:val="off"/>
+              <w:autoSpaceDN w:val="off"/>
+              <w:widowControl w:val="off"/>
+              <w:wordWrap w:val="off"/>
+              <w:tabs>
+                <w:tab w:val="left" w:pos="720"/>
+              </w:tabs>
+              <w:spacing w:line="276" w:lineRule="auto"/>
+              <w:rPr>
+                <w:lang w:val="ko" w:eastAsia="ko-KR"/>
+                <w:rFonts w:asciiTheme="minorHAnsi" w:eastAsia="Arial" w:hAnsiTheme="minorHAnsi" w:cs="Arial"/>
+                <w:b w:val="0"/>
+                <w:sz w:val="20"/>
+                <w:szCs w:val="20"/>
+                <w:u w:color="auto"/>
+                <w:rtl w:val="off"/>
+              </w:rPr>
+            </w:pPr>
             <w:r>
               <w:rPr>
                 <w:lang w:val="ko" w:eastAsia="ko-KR"/>
@@ -5930,19 +7153,193 @@
                 <w:u w:color="auto"/>
                 <w:rtl w:val="off"/>
               </w:rPr>
-              <w:t xml:space="preserve"> </w:t>
-            </w:r>
-            <w:r>
-              <w:rPr>
-                <w:lang w:val="ko" w:eastAsia="ko-KR"/>
-                <w:rFonts w:asciiTheme="minorHAnsi" w:eastAsia="Arial" w:hAnsiTheme="minorHAnsi" w:cs="Arial"/>
-                <w:b w:val="0"/>
-                <w:sz w:val="20"/>
-                <w:szCs w:val="20"/>
-                <w:u w:color="auto"/>
-                <w:rtl w:val="off"/>
-              </w:rPr>
-              <w:t>: 향후 프로젝트에는 특화 말뭉치 활용 예정</w:t>
+              <w:t>한계:</w:t>
+            </w:r>
+          </w:p>
+          <w:p>
+            <w:pPr>
+              <w:ind w:leftChars="0" w:left="720" w:hanging="360"/>
+              <w:autoSpaceDE w:val="off"/>
+              <w:autoSpaceDN w:val="off"/>
+              <w:widowControl w:val="off"/>
+              <w:wordWrap w:val="off"/>
+              <w:tabs>
+                <w:tab w:val="left" w:pos="720"/>
+              </w:tabs>
+              <w:spacing w:line="276" w:lineRule="auto"/>
+              <w:rPr>
+                <w:lang w:val="ko" w:eastAsia="ko-KR"/>
+                <w:rFonts w:asciiTheme="minorHAnsi" w:eastAsia="Arial" w:hAnsiTheme="minorHAnsi" w:cs="Arial"/>
+                <w:b w:val="0"/>
+                <w:sz w:val="20"/>
+                <w:szCs w:val="20"/>
+                <w:u w:color="auto"/>
+                <w:rtl w:val="off"/>
+              </w:rPr>
+            </w:pPr>
+            <w:r>
+              <w:rPr>
+                <w:lang w:val="ko" w:eastAsia="ko-KR"/>
+                <w:rFonts w:asciiTheme="minorHAnsi" w:eastAsia="Arial" w:hAnsiTheme="minorHAnsi" w:cs="Arial"/>
+                <w:b w:val="0"/>
+                <w:sz w:val="20"/>
+                <w:szCs w:val="20"/>
+                <w:u w:color="auto"/>
+                <w:rtl w:val="off"/>
+              </w:rPr>
+              <w:t xml:space="preserve">      - NIKL은 일반 말뭉치로 태스크 특화성 낮음</w:t>
+            </w:r>
+          </w:p>
+          <w:p>
+            <w:pPr>
+              <w:ind w:leftChars="0" w:left="720" w:hanging="360"/>
+              <w:autoSpaceDE w:val="off"/>
+              <w:autoSpaceDN w:val="off"/>
+              <w:widowControl w:val="off"/>
+              <w:wordWrap w:val="off"/>
+              <w:tabs>
+                <w:tab w:val="left" w:pos="720"/>
+              </w:tabs>
+              <w:spacing w:line="276" w:lineRule="auto"/>
+              <w:rPr>
+                <w:lang w:val="ko" w:eastAsia="ko-KR"/>
+                <w:rFonts w:asciiTheme="minorHAnsi" w:eastAsia="Arial" w:hAnsiTheme="minorHAnsi" w:cs="Arial"/>
+                <w:b w:val="0"/>
+                <w:sz w:val="20"/>
+                <w:szCs w:val="20"/>
+                <w:u w:color="auto"/>
+                <w:rtl w:val="off"/>
+              </w:rPr>
+            </w:pPr>
+            <w:r>
+              <w:rPr>
+                <w:lang w:val="ko" w:eastAsia="ko-KR"/>
+                <w:rFonts w:asciiTheme="minorHAnsi" w:eastAsia="Arial" w:hAnsiTheme="minorHAnsi" w:cs="Arial"/>
+                <w:b w:val="0"/>
+                <w:sz w:val="20"/>
+                <w:szCs w:val="20"/>
+                <w:u w:color="auto"/>
+                <w:rtl w:val="off"/>
+              </w:rPr>
+              <w:t xml:space="preserve">      - AEDA 데이터가 주요 기여</w:t>
+            </w:r>
+          </w:p>
+          <w:p>
+            <w:pPr>
+              <w:ind w:leftChars="0" w:left="720" w:hanging="360"/>
+              <w:autoSpaceDE w:val="off"/>
+              <w:autoSpaceDN w:val="off"/>
+              <w:widowControl w:val="off"/>
+              <w:wordWrap w:val="off"/>
+              <w:tabs>
+                <w:tab w:val="left" w:pos="720"/>
+              </w:tabs>
+              <w:spacing w:line="276" w:lineRule="auto"/>
+              <w:rPr>
+                <w:lang w:val="ko" w:eastAsia="ko-KR"/>
+                <w:rFonts w:asciiTheme="minorHAnsi" w:eastAsia="Arial" w:hAnsiTheme="minorHAnsi" w:cs="Arial"/>
+                <w:b w:val="0"/>
+                <w:sz w:val="20"/>
+                <w:szCs w:val="20"/>
+                <w:u w:color="auto"/>
+                <w:rtl w:val="off"/>
+              </w:rPr>
+            </w:pPr>
+            <w:r>
+              <w:rPr>
+                <w:lang w:val="ko" w:eastAsia="ko-KR"/>
+                <w:rFonts w:asciiTheme="minorHAnsi" w:eastAsia="Arial" w:hAnsiTheme="minorHAnsi" w:cs="Arial"/>
+                <w:b w:val="0"/>
+                <w:sz w:val="20"/>
+                <w:szCs w:val="20"/>
+                <w:u w:color="auto"/>
+                <w:rtl w:val="off"/>
+              </w:rPr>
+              <w:t xml:space="preserve">      - 더 큰 규모의 도메인 특화 말뭉치 활용 시 </w:t>
+            </w:r>
+            <w:r>
+              <w:rPr>
+                <w:lang w:val="ko" w:eastAsia="ko-KR"/>
+                <w:rFonts w:asciiTheme="minorHAnsi" w:eastAsia="Arial" w:hAnsiTheme="minorHAnsi" w:cs="Arial"/>
+                <w:b w:val="0"/>
+                <w:sz w:val="20"/>
+                <w:szCs w:val="20"/>
+                <w:u w:color="auto"/>
+                <w:rtl w:val="off"/>
+              </w:rPr>
+              <w:t>추가 개선 가능</w:t>
+            </w:r>
+          </w:p>
+          <w:p>
+            <w:pPr>
+              <w:ind w:leftChars="0" w:left="720" w:hanging="360"/>
+              <w:autoSpaceDE w:val="off"/>
+              <w:autoSpaceDN w:val="off"/>
+              <w:widowControl w:val="off"/>
+              <w:wordWrap w:val="off"/>
+              <w:tabs>
+                <w:tab w:val="left" w:pos="720"/>
+              </w:tabs>
+              <w:spacing w:line="276" w:lineRule="auto"/>
+              <w:rPr>
+                <w:lang w:val="ko" w:eastAsia="ko-KR"/>
+                <w:rFonts w:asciiTheme="minorHAnsi" w:eastAsia="Arial" w:hAnsiTheme="minorHAnsi" w:cs="Arial"/>
+                <w:b w:val="0"/>
+                <w:sz w:val="20"/>
+                <w:szCs w:val="20"/>
+                <w:u w:color="auto"/>
+                <w:rtl w:val="off"/>
+              </w:rPr>
+            </w:pPr>
+            <w:r>
+              <w:rPr>
+                <w:lang w:val="ko" w:eastAsia="ko-KR"/>
+                <w:rFonts w:asciiTheme="minorHAnsi" w:eastAsia="Arial" w:hAnsiTheme="minorHAnsi" w:cs="Arial"/>
+                <w:b/>
+                <w:bCs/>
+                <w:color w:val="0000FF"/>
+                <w:sz w:val="20"/>
+                <w:szCs w:val="20"/>
+                <w:u w:color="auto"/>
+                <w:rtl w:val="off"/>
+              </w:rPr>
+              <w:t>학술적 근거</w:t>
+            </w:r>
+            <w:r>
+              <w:rPr>
+                <w:lang w:val="ko" w:eastAsia="ko-KR"/>
+                <w:rFonts w:asciiTheme="minorHAnsi" w:eastAsia="Arial" w:hAnsiTheme="minorHAnsi" w:cs="Arial"/>
+                <w:b w:val="0"/>
+                <w:sz w:val="20"/>
+                <w:szCs w:val="20"/>
+                <w:u w:color="auto"/>
+                <w:rtl w:val="off"/>
+              </w:rPr>
+              <w:t>:</w:t>
+            </w:r>
+            <w:r>
+              <w:rPr>
+                <w:lang w:val="ko" w:eastAsia="ko-KR"/>
+                <w:rFonts w:asciiTheme="minorHAnsi" w:eastAsia="Arial" w:hAnsiTheme="minorHAnsi" w:cs="Arial"/>
+                <w:b w:val="0"/>
+                <w:sz w:val="20"/>
+                <w:szCs w:val="20"/>
+                <w:u w:color="auto"/>
+                <w:rtl w:val="off"/>
+              </w:rPr>
+              <w:t xml:space="preserve">Gururangan et al. (2020). "Don't Stop Pretraining: </w:t>
+            </w:r>
+            <w:r>
+              <w:rPr>
+                <w:lang w:val="ko" w:eastAsia="ko-KR"/>
+                <w:rFonts w:asciiTheme="minorHAnsi" w:eastAsia="Arial" w:hAnsiTheme="minorHAnsi" w:cs="Arial"/>
+                <w:b w:val="0"/>
+                <w:sz w:val="20"/>
+                <w:szCs w:val="20"/>
+                <w:u w:color="auto"/>
+                <w:rtl w:val="off"/>
+              </w:rPr>
+              <w:t>Adapt Language Models to Domains and Tasks"</w:t>
             </w:r>
           </w:p>
           <w:p>
@@ -6027,26 +7424,196 @@
               </w:tabs>
               <w:spacing w:line="276" w:lineRule="auto"/>
               <w:rPr>
-                <w:lang w:val="ko" w:eastAsia="ko-KR"/>
-                <w:rFonts w:asciiTheme="minorHAnsi" w:eastAsia="Arial" w:hAnsiTheme="minorHAnsi" w:cs="Arial"/>
-                <w:b w:val="0"/>
-                <w:sz w:val="20"/>
-                <w:szCs w:val="20"/>
-                <w:u w:color="auto"/>
-                <w:rtl w:val="off"/>
-              </w:rPr>
-            </w:pPr>
-            <w:r>
-              <w:rPr>
-                <w:lang w:val="ko" w:eastAsia="ko-KR"/>
-                <w:rFonts w:asciiTheme="minorHAnsi" w:eastAsia="Arial" w:hAnsiTheme="minorHAnsi" w:cs="Arial"/>
-                <w:b w:val="0"/>
-                <w:sz w:val="20"/>
-                <w:szCs w:val="20"/>
-                <w:u w:color="auto"/>
-                <w:rtl w:val="off"/>
-              </w:rPr>
-              <w:t>Phase 4</w:t>
+                <w:lang w:eastAsia="ko-KR"/>
+                <w:rFonts w:asciiTheme="minorHAnsi" w:eastAsia="Arial" w:hAnsiTheme="minorHAnsi" w:cs="Arial"/>
+                <w:b w:val="0"/>
+                <w:sz w:val="20"/>
+                <w:szCs w:val="20"/>
+                <w:u w:color="auto"/>
+                <w:rtl w:val="off"/>
+              </w:rPr>
+            </w:pPr>
+            <w:r>
+              <w:rPr>
+                <w:lang w:val="ko" w:eastAsia="ko-KR"/>
+                <w:rFonts w:asciiTheme="minorHAnsi" w:eastAsia="Arial" w:hAnsiTheme="minorHAnsi" w:cs="Arial"/>
+                <w:b w:val="0"/>
+                <w:sz w:val="20"/>
+                <w:szCs w:val="20"/>
+                <w:u w:color="auto"/>
+                <w:rtl w:val="off"/>
+              </w:rPr>
+              <w:t>P</w:t>
+            </w:r>
+          </w:p>
+          <w:p>
+            <w:pPr>
+              <w:ind w:leftChars="0" w:left="720" w:hanging="360"/>
+              <w:autoSpaceDE w:val="off"/>
+              <w:autoSpaceDN w:val="off"/>
+              <w:widowControl w:val="off"/>
+              <w:wordWrap w:val="off"/>
+              <w:tabs>
+                <w:tab w:val="left" w:pos="720"/>
+              </w:tabs>
+              <w:spacing w:line="276" w:lineRule="auto"/>
+              <w:rPr>
+                <w:lang w:eastAsia="ko-KR"/>
+                <w:rFonts w:asciiTheme="minorHAnsi" w:eastAsia="Arial" w:hAnsiTheme="minorHAnsi" w:cs="Arial"/>
+                <w:b w:val="0"/>
+                <w:sz w:val="20"/>
+                <w:szCs w:val="20"/>
+                <w:u w:color="auto"/>
+                <w:rtl w:val="off"/>
+              </w:rPr>
+            </w:pPr>
+            <w:r>
+              <w:rPr>
+                <w:lang w:val="ko" w:eastAsia="ko-KR"/>
+                <w:rFonts w:asciiTheme="minorHAnsi" w:eastAsia="Arial" w:hAnsiTheme="minorHAnsi" w:cs="Arial"/>
+                <w:b w:val="0"/>
+                <w:sz w:val="20"/>
+                <w:szCs w:val="20"/>
+                <w:u w:color="auto"/>
+                <w:rtl w:val="off"/>
+              </w:rPr>
+              <w:t>h</w:t>
+            </w:r>
+          </w:p>
+          <w:p>
+            <w:pPr>
+              <w:ind w:leftChars="0" w:left="720" w:hanging="360"/>
+              <w:autoSpaceDE w:val="off"/>
+              <w:autoSpaceDN w:val="off"/>
+              <w:widowControl w:val="off"/>
+              <w:wordWrap w:val="off"/>
+              <w:tabs>
+                <w:tab w:val="left" w:pos="720"/>
+              </w:tabs>
+              <w:spacing w:line="276" w:lineRule="auto"/>
+              <w:rPr>
+                <w:lang w:eastAsia="ko-KR"/>
+                <w:rFonts w:asciiTheme="minorHAnsi" w:eastAsia="Arial" w:hAnsiTheme="minorHAnsi" w:cs="Arial"/>
+                <w:b w:val="0"/>
+                <w:sz w:val="20"/>
+                <w:szCs w:val="20"/>
+                <w:u w:color="auto"/>
+                <w:rtl w:val="off"/>
+              </w:rPr>
+            </w:pPr>
+            <w:r>
+              <w:rPr>
+                <w:lang w:val="ko" w:eastAsia="ko-KR"/>
+                <w:rFonts w:asciiTheme="minorHAnsi" w:eastAsia="Arial" w:hAnsiTheme="minorHAnsi" w:cs="Arial"/>
+                <w:b w:val="0"/>
+                <w:sz w:val="20"/>
+                <w:szCs w:val="20"/>
+                <w:u w:color="auto"/>
+                <w:rtl w:val="off"/>
+              </w:rPr>
+              <w:t>a</w:t>
+            </w:r>
+          </w:p>
+          <w:p>
+            <w:pPr>
+              <w:ind w:leftChars="0" w:left="720" w:hanging="360"/>
+              <w:autoSpaceDE w:val="off"/>
+              <w:autoSpaceDN w:val="off"/>
+              <w:widowControl w:val="off"/>
+              <w:wordWrap w:val="off"/>
+              <w:tabs>
+                <w:tab w:val="left" w:pos="720"/>
+              </w:tabs>
+              <w:spacing w:line="276" w:lineRule="auto"/>
+              <w:rPr>
+                <w:lang w:eastAsia="ko-KR"/>
+                <w:rFonts w:asciiTheme="minorHAnsi" w:eastAsia="Arial" w:hAnsiTheme="minorHAnsi" w:cs="Arial"/>
+                <w:b w:val="0"/>
+                <w:sz w:val="20"/>
+                <w:szCs w:val="20"/>
+                <w:u w:color="auto"/>
+                <w:rtl w:val="off"/>
+              </w:rPr>
+            </w:pPr>
+            <w:r>
+              <w:rPr>
+                <w:lang w:val="ko" w:eastAsia="ko-KR"/>
+                <w:rFonts w:asciiTheme="minorHAnsi" w:eastAsia="Arial" w:hAnsiTheme="minorHAnsi" w:cs="Arial"/>
+                <w:b w:val="0"/>
+                <w:sz w:val="20"/>
+                <w:szCs w:val="20"/>
+                <w:u w:color="auto"/>
+                <w:rtl w:val="off"/>
+              </w:rPr>
+              <w:t>s</w:t>
+            </w:r>
+          </w:p>
+          <w:p>
+            <w:pPr>
+              <w:ind w:leftChars="0" w:left="720" w:hanging="360"/>
+              <w:autoSpaceDE w:val="off"/>
+              <w:autoSpaceDN w:val="off"/>
+              <w:widowControl w:val="off"/>
+              <w:wordWrap w:val="off"/>
+              <w:tabs>
+                <w:tab w:val="left" w:pos="720"/>
+              </w:tabs>
+              <w:spacing w:line="276" w:lineRule="auto"/>
+              <w:rPr>
+                <w:lang w:eastAsia="ko-KR"/>
+                <w:rFonts w:asciiTheme="minorHAnsi" w:eastAsia="Arial" w:hAnsiTheme="minorHAnsi" w:cs="Arial"/>
+                <w:b w:val="0"/>
+                <w:sz w:val="20"/>
+                <w:szCs w:val="20"/>
+                <w:u w:color="auto"/>
+                <w:rtl w:val="off"/>
+              </w:rPr>
+            </w:pPr>
+            <w:r>
+              <w:rPr>
+                <w:lang w:val="ko" w:eastAsia="ko-KR"/>
+                <w:rFonts w:asciiTheme="minorHAnsi" w:eastAsia="Arial" w:hAnsiTheme="minorHAnsi" w:cs="Arial"/>
+                <w:b w:val="0"/>
+                <w:sz w:val="20"/>
+                <w:szCs w:val="20"/>
+                <w:u w:color="auto"/>
+                <w:rtl w:val="off"/>
+              </w:rPr>
+              <w:t>e</w:t>
+            </w:r>
+          </w:p>
+          <w:p>
+            <w:pPr>
+              <w:ind w:leftChars="0" w:left="720" w:hanging="360"/>
+              <w:autoSpaceDE w:val="off"/>
+              <w:autoSpaceDN w:val="off"/>
+              <w:widowControl w:val="off"/>
+              <w:wordWrap w:val="off"/>
+              <w:tabs>
+                <w:tab w:val="left" w:pos="720"/>
+              </w:tabs>
+              <w:spacing w:line="276" w:lineRule="auto"/>
+              <w:rPr>
+                <w:lang w:val="ko" w:eastAsia="ko-KR"/>
+                <w:rFonts w:asciiTheme="minorHAnsi" w:eastAsia="Arial" w:hAnsiTheme="minorHAnsi" w:cs="Arial"/>
+                <w:b w:val="0"/>
+                <w:sz w:val="20"/>
+                <w:szCs w:val="20"/>
+                <w:u w:color="auto"/>
+                <w:rtl w:val="off"/>
+              </w:rPr>
+            </w:pPr>
+            <w:r>
+              <w:rPr>
+                <w:lang w:val="ko" w:eastAsia="ko-KR"/>
+                <w:rFonts w:asciiTheme="minorHAnsi" w:eastAsia="Arial" w:hAnsiTheme="minorHAnsi" w:cs="Arial"/>
+                <w:b w:val="0"/>
+                <w:sz w:val="20"/>
+                <w:szCs w:val="20"/>
+                <w:u w:color="auto"/>
+                <w:rtl w:val="off"/>
+              </w:rPr>
+              <w:t>4</w:t>
             </w:r>
           </w:p>
         </w:tc>
@@ -6602,26 +8169,196 @@
               </w:tabs>
               <w:spacing w:line="276" w:lineRule="auto"/>
               <w:rPr>
-                <w:lang w:val="ko" w:eastAsia="ko-KR"/>
-                <w:rFonts w:asciiTheme="minorHAnsi" w:eastAsia="Arial" w:hAnsiTheme="minorHAnsi" w:cs="Arial"/>
-                <w:b w:val="0"/>
-                <w:sz w:val="20"/>
-                <w:szCs w:val="20"/>
-                <w:u w:color="auto"/>
-                <w:rtl w:val="off"/>
-              </w:rPr>
-            </w:pPr>
-            <w:r>
-              <w:rPr>
-                <w:lang w:val="ko" w:eastAsia="ko-KR"/>
-                <w:rFonts w:asciiTheme="minorHAnsi" w:eastAsia="Arial" w:hAnsiTheme="minorHAnsi" w:cs="Arial"/>
-                <w:b w:val="0"/>
-                <w:sz w:val="20"/>
-                <w:szCs w:val="20"/>
-                <w:u w:color="auto"/>
-                <w:rtl w:val="off"/>
-              </w:rPr>
-              <w:t>Phase 5</w:t>
+                <w:lang w:eastAsia="ko-KR"/>
+                <w:rFonts w:asciiTheme="minorHAnsi" w:eastAsia="Arial" w:hAnsiTheme="minorHAnsi" w:cs="Arial"/>
+                <w:b w:val="0"/>
+                <w:sz w:val="20"/>
+                <w:szCs w:val="20"/>
+                <w:u w:color="auto"/>
+                <w:rtl w:val="off"/>
+              </w:rPr>
+            </w:pPr>
+            <w:r>
+              <w:rPr>
+                <w:lang w:val="ko" w:eastAsia="ko-KR"/>
+                <w:rFonts w:asciiTheme="minorHAnsi" w:eastAsia="Arial" w:hAnsiTheme="minorHAnsi" w:cs="Arial"/>
+                <w:b w:val="0"/>
+                <w:sz w:val="20"/>
+                <w:szCs w:val="20"/>
+                <w:u w:color="auto"/>
+                <w:rtl w:val="off"/>
+              </w:rPr>
+              <w:t>P</w:t>
+            </w:r>
+          </w:p>
+          <w:p>
+            <w:pPr>
+              <w:ind w:leftChars="0" w:left="720" w:hanging="360"/>
+              <w:autoSpaceDE w:val="off"/>
+              <w:autoSpaceDN w:val="off"/>
+              <w:widowControl w:val="off"/>
+              <w:wordWrap w:val="off"/>
+              <w:tabs>
+                <w:tab w:val="left" w:pos="720"/>
+              </w:tabs>
+              <w:spacing w:line="276" w:lineRule="auto"/>
+              <w:rPr>
+                <w:lang w:eastAsia="ko-KR"/>
+                <w:rFonts w:asciiTheme="minorHAnsi" w:eastAsia="Arial" w:hAnsiTheme="minorHAnsi" w:cs="Arial"/>
+                <w:b w:val="0"/>
+                <w:sz w:val="20"/>
+                <w:szCs w:val="20"/>
+                <w:u w:color="auto"/>
+                <w:rtl w:val="off"/>
+              </w:rPr>
+            </w:pPr>
+            <w:r>
+              <w:rPr>
+                <w:lang w:val="ko" w:eastAsia="ko-KR"/>
+                <w:rFonts w:asciiTheme="minorHAnsi" w:eastAsia="Arial" w:hAnsiTheme="minorHAnsi" w:cs="Arial"/>
+                <w:b w:val="0"/>
+                <w:sz w:val="20"/>
+                <w:szCs w:val="20"/>
+                <w:u w:color="auto"/>
+                <w:rtl w:val="off"/>
+              </w:rPr>
+              <w:t>h</w:t>
+            </w:r>
+          </w:p>
+          <w:p>
+            <w:pPr>
+              <w:ind w:leftChars="0" w:left="720" w:hanging="360"/>
+              <w:autoSpaceDE w:val="off"/>
+              <w:autoSpaceDN w:val="off"/>
+              <w:widowControl w:val="off"/>
+              <w:wordWrap w:val="off"/>
+              <w:tabs>
+                <w:tab w:val="left" w:pos="720"/>
+              </w:tabs>
+              <w:spacing w:line="276" w:lineRule="auto"/>
+              <w:rPr>
+                <w:lang w:eastAsia="ko-KR"/>
+                <w:rFonts w:asciiTheme="minorHAnsi" w:eastAsia="Arial" w:hAnsiTheme="minorHAnsi" w:cs="Arial"/>
+                <w:b w:val="0"/>
+                <w:sz w:val="20"/>
+                <w:szCs w:val="20"/>
+                <w:u w:color="auto"/>
+                <w:rtl w:val="off"/>
+              </w:rPr>
+            </w:pPr>
+            <w:r>
+              <w:rPr>
+                <w:lang w:val="ko" w:eastAsia="ko-KR"/>
+                <w:rFonts w:asciiTheme="minorHAnsi" w:eastAsia="Arial" w:hAnsiTheme="minorHAnsi" w:cs="Arial"/>
+                <w:b w:val="0"/>
+                <w:sz w:val="20"/>
+                <w:szCs w:val="20"/>
+                <w:u w:color="auto"/>
+                <w:rtl w:val="off"/>
+              </w:rPr>
+              <w:t>a</w:t>
+            </w:r>
+          </w:p>
+          <w:p>
+            <w:pPr>
+              <w:ind w:leftChars="0" w:left="720" w:hanging="360"/>
+              <w:autoSpaceDE w:val="off"/>
+              <w:autoSpaceDN w:val="off"/>
+              <w:widowControl w:val="off"/>
+              <w:wordWrap w:val="off"/>
+              <w:tabs>
+                <w:tab w:val="left" w:pos="720"/>
+              </w:tabs>
+              <w:spacing w:line="276" w:lineRule="auto"/>
+              <w:rPr>
+                <w:lang w:eastAsia="ko-KR"/>
+                <w:rFonts w:asciiTheme="minorHAnsi" w:eastAsia="Arial" w:hAnsiTheme="minorHAnsi" w:cs="Arial"/>
+                <w:b w:val="0"/>
+                <w:sz w:val="20"/>
+                <w:szCs w:val="20"/>
+                <w:u w:color="auto"/>
+                <w:rtl w:val="off"/>
+              </w:rPr>
+            </w:pPr>
+            <w:r>
+              <w:rPr>
+                <w:lang w:val="ko" w:eastAsia="ko-KR"/>
+                <w:rFonts w:asciiTheme="minorHAnsi" w:eastAsia="Arial" w:hAnsiTheme="minorHAnsi" w:cs="Arial"/>
+                <w:b w:val="0"/>
+                <w:sz w:val="20"/>
+                <w:szCs w:val="20"/>
+                <w:u w:color="auto"/>
+                <w:rtl w:val="off"/>
+              </w:rPr>
+              <w:t>s</w:t>
+            </w:r>
+          </w:p>
+          <w:p>
+            <w:pPr>
+              <w:ind w:leftChars="0" w:left="720" w:hanging="360"/>
+              <w:autoSpaceDE w:val="off"/>
+              <w:autoSpaceDN w:val="off"/>
+              <w:widowControl w:val="off"/>
+              <w:wordWrap w:val="off"/>
+              <w:tabs>
+                <w:tab w:val="left" w:pos="720"/>
+              </w:tabs>
+              <w:spacing w:line="276" w:lineRule="auto"/>
+              <w:rPr>
+                <w:lang w:eastAsia="ko-KR"/>
+                <w:rFonts w:asciiTheme="minorHAnsi" w:eastAsia="Arial" w:hAnsiTheme="minorHAnsi" w:cs="Arial"/>
+                <w:b w:val="0"/>
+                <w:sz w:val="20"/>
+                <w:szCs w:val="20"/>
+                <w:u w:color="auto"/>
+                <w:rtl w:val="off"/>
+              </w:rPr>
+            </w:pPr>
+            <w:r>
+              <w:rPr>
+                <w:lang w:val="ko" w:eastAsia="ko-KR"/>
+                <w:rFonts w:asciiTheme="minorHAnsi" w:eastAsia="Arial" w:hAnsiTheme="minorHAnsi" w:cs="Arial"/>
+                <w:b w:val="0"/>
+                <w:sz w:val="20"/>
+                <w:szCs w:val="20"/>
+                <w:u w:color="auto"/>
+                <w:rtl w:val="off"/>
+              </w:rPr>
+              <w:t xml:space="preserve">e </w:t>
+            </w:r>
+          </w:p>
+          <w:p>
+            <w:pPr>
+              <w:ind w:leftChars="0" w:left="720" w:hanging="360"/>
+              <w:autoSpaceDE w:val="off"/>
+              <w:autoSpaceDN w:val="off"/>
+              <w:widowControl w:val="off"/>
+              <w:wordWrap w:val="off"/>
+              <w:tabs>
+                <w:tab w:val="left" w:pos="720"/>
+              </w:tabs>
+              <w:spacing w:line="276" w:lineRule="auto"/>
+              <w:rPr>
+                <w:lang w:val="ko" w:eastAsia="ko-KR"/>
+                <w:rFonts w:asciiTheme="minorHAnsi" w:eastAsia="Arial" w:hAnsiTheme="minorHAnsi" w:cs="Arial"/>
+                <w:b w:val="0"/>
+                <w:sz w:val="20"/>
+                <w:szCs w:val="20"/>
+                <w:u w:color="auto"/>
+                <w:rtl w:val="off"/>
+              </w:rPr>
+            </w:pPr>
+            <w:r>
+              <w:rPr>
+                <w:lang w:val="ko" w:eastAsia="ko-KR"/>
+                <w:rFonts w:asciiTheme="minorHAnsi" w:eastAsia="Arial" w:hAnsiTheme="minorHAnsi" w:cs="Arial"/>
+                <w:b w:val="0"/>
+                <w:sz w:val="20"/>
+                <w:szCs w:val="20"/>
+                <w:u w:color="auto"/>
+                <w:rtl w:val="off"/>
+              </w:rPr>
+              <w:t>5</w:t>
             </w:r>
           </w:p>
         </w:tc>
@@ -7017,28 +8754,6 @@
               </w:rPr>
               <w:t>총 : +2.28%p 향상</w:t>
             </w:r>
-          </w:p>
-          <w:p>
-            <w:pPr>
-              <w:ind w:leftChars="0" w:left="720" w:hanging="360"/>
-              <w:autoSpaceDE w:val="off"/>
-              <w:autoSpaceDN w:val="off"/>
-              <w:widowControl w:val="off"/>
-              <w:wordWrap w:val="off"/>
-              <w:tabs>
-                <w:tab w:val="left" w:pos="720"/>
-              </w:tabs>
-              <w:spacing w:line="276" w:lineRule="auto"/>
-              <w:rPr>
-                <w:lang w:val="ko" w:eastAsia="ko-KR"/>
-                <w:rFonts w:asciiTheme="minorHAnsi" w:eastAsia="Arial" w:hAnsiTheme="minorHAnsi" w:cs="Arial"/>
-                <w:b w:val="0"/>
-                <w:sz w:val="20"/>
-                <w:szCs w:val="20"/>
-                <w:u w:color="auto"/>
-                <w:rtl w:val="off"/>
-              </w:rPr>
-            </w:pPr>
           </w:p>
           <w:p>
             <w:pPr>
@@ -8653,15 +10368,6 @@
     <w:p>
       <w:pPr>
         <w:rPr>
-          <w:rFonts w:ascii="Arial" w:eastAsia="Arial" w:hAnsi="Arial" w:cs="Arial" w:hint="default"/>
-          <w:u w:color="auto"/>
-        </w:rPr>
-      </w:pPr>
-    </w:p>
-    <w:p>
-      <w:pPr>
-        <w:ind w:leftChars="0" w:left="720" w:hanging="360"/>
-        <w:rPr>
           <w:lang w:eastAsia="ko-KR"/>
           <w:rFonts w:ascii="Arial" w:eastAsia="Arial" w:hAnsi="Arial" w:cs="Arial" w:hint="eastAsia"/>
           <w:b/>
@@ -9011,7 +10717,7 @@
         <w:rPr/>
         <w:drawing>
           <wp:inline distT="0" distB="0" distL="0" distR="0">
-            <wp:extent cx="5975131" cy="3875331"/>
+            <wp:extent cx="5534864" cy="3589784"/>
             <wp:effectExtent l="0" t="0" r="0" b="0"/>
             <wp:docPr id="1026" name=""/>
             <wp:cNvGraphicFramePr>
@@ -9041,7 +10747,7 @@
                   <pic:spPr>
                     <a:xfrm>
                       <a:off x="0" y="0"/>
-                      <a:ext cx="5975131" cy="3875331"/>
+                      <a:ext cx="5534864" cy="3589784"/>
                     </a:xfrm>
                     <a:prstGeom prst="rect">
                       <a:avLst/>
@@ -9151,13 +10857,26 @@
         <w:rPr>
           <w:lang w:val="ko" w:eastAsia="ko-KR"/>
           <w:rFonts w:asciiTheme="minorHAnsi" w:eastAsia="Arial" w:hAnsiTheme="minorHAnsi" w:cs="Arial"/>
-          <w:b w:val="0"/>
-          <w:sz w:val="20"/>
-          <w:szCs w:val="20"/>
-          <w:u w:color="auto"/>
-          <w:rtl w:val="off"/>
-        </w:rPr>
-        <w:t>Phase 1: Initial Model Selection ✅</w:t>
+          <w:b/>
+          <w:bCs/>
+          <w:sz w:val="20"/>
+          <w:szCs w:val="20"/>
+          <w:u w:color="auto"/>
+          <w:rtl w:val="off"/>
+        </w:rPr>
+        <w:t>Phase 1</w:t>
+      </w:r>
+      <w:r>
+        <w:rPr>
+          <w:lang w:val="ko" w:eastAsia="ko-KR"/>
+          <w:rFonts w:asciiTheme="minorHAnsi" w:eastAsia="Arial" w:hAnsiTheme="minorHAnsi" w:cs="Arial"/>
+          <w:b w:val="0"/>
+          <w:sz w:val="20"/>
+          <w:szCs w:val="20"/>
+          <w:u w:color="auto"/>
+          <w:rtl w:val="off"/>
+        </w:rPr>
+        <w:t>: Initial Model Selection ✅</w:t>
       </w:r>
       <w:r>
         <w:rPr>
@@ -9209,13 +10928,26 @@
         <w:rPr>
           <w:lang w:val="ko" w:eastAsia="ko-KR"/>
           <w:rFonts w:asciiTheme="minorHAnsi" w:eastAsia="Arial" w:hAnsiTheme="minorHAnsi" w:cs="Arial"/>
-          <w:b w:val="0"/>
-          <w:sz w:val="20"/>
-          <w:szCs w:val="20"/>
-          <w:u w:color="auto"/>
-          <w:rtl w:val="off"/>
-        </w:rPr>
-        <w:t xml:space="preserve">Performance Improvement Across Phases </w:t>
+          <w:b/>
+          <w:bCs/>
+          <w:sz w:val="20"/>
+          <w:szCs w:val="20"/>
+          <w:u w:color="auto"/>
+          <w:rtl w:val="off"/>
+        </w:rPr>
+        <w:t>Performance Improvement Across Phases</w:t>
+      </w:r>
+      <w:r>
+        <w:rPr>
+          <w:lang w:val="ko" w:eastAsia="ko-KR"/>
+          <w:rFonts w:asciiTheme="minorHAnsi" w:eastAsia="Arial" w:hAnsiTheme="minorHAnsi" w:cs="Arial"/>
+          <w:b w:val="0"/>
+          <w:sz w:val="20"/>
+          <w:szCs w:val="20"/>
+          <w:u w:color="auto"/>
+          <w:rtl w:val="off"/>
+        </w:rPr>
+        <w:t xml:space="preserve"> </w:t>
       </w:r>
       <w:r>
         <w:rPr>
@@ -9273,13 +11005,40 @@
           <w:u w:color="auto"/>
           <w:rtl w:val="off"/>
         </w:rPr>
-        <w:t>- beomi/</w:t>
-      </w:r>
-      <w:r>
-        <w:rPr>
-          <w:lang w:val="ko" w:eastAsia="ko-KR"/>
-          <w:rFonts w:asciiTheme="minorHAnsi" w:eastAsia="Arial" w:hAnsiTheme="minorHAnsi" w:cs="Arial"/>
-          <w:b w:val="0"/>
+        <w:t xml:space="preserve">- </w:t>
+      </w:r>
+      <w:r>
+        <w:rPr>
+          <w:lang w:val="ko" w:eastAsia="ko-KR"/>
+          <w:rFonts w:asciiTheme="minorHAnsi" w:eastAsia="Arial" w:hAnsiTheme="minorHAnsi" w:cs="Arial"/>
+          <w:b/>
+          <w:bCs/>
+          <w:sz w:val="20"/>
+          <w:szCs w:val="20"/>
+          <w:u w:color="auto"/>
+          <w:rtl w:val="off"/>
+        </w:rPr>
+        <w:t>b</w:t>
+      </w:r>
+      <w:r>
+        <w:rPr>
+          <w:lang w:val="ko" w:eastAsia="ko-KR"/>
+          <w:rFonts w:asciiTheme="minorHAnsi" w:eastAsia="Arial" w:hAnsiTheme="minorHAnsi" w:cs="Arial"/>
+          <w:b/>
+          <w:bCs/>
+          <w:sz w:val="20"/>
+          <w:szCs w:val="20"/>
+          <w:u w:color="auto"/>
+          <w:rtl w:val="off"/>
+        </w:rPr>
+        <w:t>eomi/</w:t>
+      </w:r>
+      <w:r>
+        <w:rPr>
+          <w:lang w:val="ko" w:eastAsia="ko-KR"/>
+          <w:rFonts w:asciiTheme="minorHAnsi" w:eastAsia="Arial" w:hAnsiTheme="minorHAnsi" w:cs="Arial"/>
+          <w:b/>
+          <w:bCs/>
           <w:sz w:val="20"/>
           <w:szCs w:val="20"/>
           <w:u w:color="auto"/>
@@ -9291,7 +11050,8 @@
         <w:rPr>
           <w:lang w:val="ko" w:eastAsia="ko-KR"/>
           <w:rFonts w:asciiTheme="minorHAnsi" w:eastAsia="Arial" w:hAnsiTheme="minorHAnsi" w:cs="Arial"/>
-          <w:b w:val="0"/>
+          <w:b/>
+          <w:bCs/>
           <w:sz w:val="20"/>
           <w:szCs w:val="20"/>
           <w:u w:color="auto"/>
@@ -9303,7 +11063,8 @@
         <w:rPr>
           <w:lang w:val="ko" w:eastAsia="ko-KR"/>
           <w:rFonts w:asciiTheme="minorHAnsi" w:eastAsia="Arial" w:hAnsiTheme="minorHAnsi" w:cs="Arial"/>
-          <w:b w:val="0"/>
+          <w:b/>
+          <w:bCs/>
           <w:sz w:val="20"/>
           <w:szCs w:val="20"/>
           <w:u w:color="auto"/>
@@ -9315,7 +11076,8 @@
         <w:rPr>
           <w:lang w:val="ko" w:eastAsia="ko-KR"/>
           <w:rFonts w:asciiTheme="minorHAnsi" w:eastAsia="Arial" w:hAnsiTheme="minorHAnsi" w:cs="Arial"/>
-          <w:b w:val="0"/>
+          <w:b/>
+          <w:bCs/>
           <w:sz w:val="20"/>
           <w:szCs w:val="20"/>
           <w:u w:color="auto"/>
@@ -9327,7 +11089,8 @@
         <w:rPr>
           <w:lang w:val="ko" w:eastAsia="ko-KR"/>
           <w:rFonts w:asciiTheme="minorHAnsi" w:eastAsia="Arial" w:hAnsiTheme="minorHAnsi" w:cs="Arial"/>
-          <w:b w:val="0"/>
+          <w:b/>
+          <w:bCs/>
           <w:sz w:val="20"/>
           <w:szCs w:val="20"/>
           <w:u w:color="auto"/>
@@ -9339,7 +11102,8 @@
         <w:rPr>
           <w:lang w:val="ko" w:eastAsia="ko-KR"/>
           <w:rFonts w:asciiTheme="minorHAnsi" w:eastAsia="Arial" w:hAnsiTheme="minorHAnsi" w:cs="Arial"/>
-          <w:b w:val="0"/>
+          <w:b/>
+          <w:bCs/>
           <w:sz w:val="20"/>
           <w:szCs w:val="20"/>
           <w:u w:color="auto"/>
@@ -9351,7 +11115,8 @@
         <w:rPr>
           <w:lang w:val="ko" w:eastAsia="ko-KR"/>
           <w:rFonts w:asciiTheme="minorHAnsi" w:eastAsia="Arial" w:hAnsiTheme="minorHAnsi" w:cs="Arial"/>
-          <w:b w:val="0"/>
+          <w:b/>
+          <w:bCs/>
           <w:sz w:val="20"/>
           <w:szCs w:val="20"/>
           <w:u w:color="auto"/>
@@ -9363,7 +11128,8 @@
         <w:rPr>
           <w:lang w:val="ko" w:eastAsia="ko-KR"/>
           <w:rFonts w:asciiTheme="minorHAnsi" w:eastAsia="Arial" w:hAnsiTheme="minorHAnsi" w:cs="Arial"/>
-          <w:b w:val="0"/>
+          <w:b/>
+          <w:bCs/>
           <w:sz w:val="20"/>
           <w:szCs w:val="20"/>
           <w:u w:color="auto"/>
@@ -9375,7 +11141,8 @@
         <w:rPr>
           <w:lang w:val="ko" w:eastAsia="ko-KR"/>
           <w:rFonts w:asciiTheme="minorHAnsi" w:eastAsia="Arial" w:hAnsiTheme="minorHAnsi" w:cs="Arial"/>
-          <w:b w:val="0"/>
+          <w:b/>
+          <w:bCs/>
           <w:sz w:val="20"/>
           <w:szCs w:val="20"/>
           <w:u w:color="auto"/>
@@ -9388,12 +11155,25 @@
           <w:lang w:val="ko" w:eastAsia="ko-KR"/>
           <w:rFonts w:asciiTheme="minorHAnsi" w:eastAsia="Arial" w:hAnsiTheme="minorHAnsi" w:cs="Arial"/>
           <w:b w:val="0"/>
-          <w:sz w:val="20"/>
-          <w:szCs w:val="20"/>
-          <w:u w:color="auto"/>
-          <w:rtl w:val="off"/>
-        </w:rPr>
-        <w:t>(비교) - beomi/KcBERT-base 성능 일관됨.  MLM 방식(KcBERT)이 RTD 방식 (ELECTRA)보다 효과적</w:t>
+          <w:bCs w:val="0"/>
+          <w:sz w:val="20"/>
+          <w:szCs w:val="20"/>
+          <w:u w:color="auto"/>
+          <w:rtl w:val="off"/>
+        </w:rPr>
+        <w:t xml:space="preserve">(비교) </w:t>
+      </w:r>
+      <w:r>
+        <w:rPr>
+          <w:lang w:val="ko" w:eastAsia="ko-KR"/>
+          <w:rFonts w:asciiTheme="minorHAnsi" w:eastAsia="Arial" w:hAnsiTheme="minorHAnsi" w:cs="Arial"/>
+          <w:b w:val="0"/>
+          <w:sz w:val="20"/>
+          <w:szCs w:val="20"/>
+          <w:u w:color="auto"/>
+          <w:rtl w:val="off"/>
+        </w:rPr>
+        <w:t>- beomi/KcBERT-base 성능 일관됨.  MLM 방식(KcBERT)이 RTD 방식 (ELECTRA)보다 효과적</w:t>
       </w:r>
     </w:p>
     <w:p>
@@ -9445,7 +11225,8 @@
         <w:rPr>
           <w:lang w:val="ko" w:eastAsia="ko-KR"/>
           <w:rFonts w:asciiTheme="minorHAnsi" w:eastAsia="Arial" w:hAnsiTheme="minorHAnsi" w:cs="Arial"/>
-          <w:b w:val="0"/>
+          <w:b/>
+          <w:bCs/>
           <w:sz w:val="20"/>
           <w:szCs w:val="20"/>
           <w:u w:color="auto"/>
@@ -9503,7 +11284,8 @@
         <w:rPr>
           <w:lang w:val="ko" w:eastAsia="ko-KR"/>
           <w:rFonts w:asciiTheme="minorHAnsi" w:eastAsia="Arial" w:hAnsiTheme="minorHAnsi" w:cs="Arial"/>
-          <w:b w:val="0"/>
+          <w:b/>
+          <w:bCs/>
           <w:sz w:val="20"/>
           <w:szCs w:val="20"/>
           <w:u w:color="auto"/>
@@ -9585,7 +11367,8 @@
         <w:rPr>
           <w:lang w:val="ko" w:eastAsia="ko-KR"/>
           <w:rFonts w:asciiTheme="minorHAnsi" w:eastAsia="Arial" w:hAnsiTheme="minorHAnsi" w:cs="Arial"/>
-          <w:b w:val="0"/>
+          <w:b/>
+          <w:bCs/>
           <w:sz w:val="20"/>
           <w:szCs w:val="20"/>
           <w:u w:color="auto"/>
@@ -9787,6 +11570,20 @@
         </w:drawing>
       </w:r>
     </w:p>
+    <w:p>
+      <w:pPr>
+        <w:ind w:left="720" w:firstLine="0"/>
+        <w:rPr>
+          <w:lang w:eastAsia="ko-KR"/>
+          <w:rFonts w:ascii="Arial" w:eastAsia="Arial" w:hAnsi="Arial" w:cs="Arial" w:hint="eastAsia"/>
+          <w:b/>
+          <w:sz w:val="26"/>
+          <w:szCs w:val="26"/>
+          <w:u w:color="auto"/>
+          <w:rtl w:val="off"/>
+        </w:rPr>
+      </w:pPr>
+    </w:p>
     <w:tbl>
       <w:tblPr>
         <w:tblStyle w:val="a6"/>
@@ -10758,6 +12555,66 @@
           <w:b/>
           <w:sz w:val="26"/>
           <w:szCs w:val="26"/>
+          <w:u w:color="auto"/>
+          <w:rtl w:val="off"/>
+        </w:rPr>
+      </w:pPr>
+    </w:p>
+    <w:p>
+      <w:pPr>
+        <w:ind w:leftChars="0" w:left="720" w:hanging="360"/>
+        <w:rPr>
+          <w:lang w:val="ko" w:eastAsia="ko-KR"/>
+          <w:rFonts w:asciiTheme="minorHAnsi" w:eastAsia="Arial" w:hAnsiTheme="minorHAnsi" w:cs="Arial"/>
+          <w:b/>
+          <w:bCs/>
+          <w:sz w:val="20"/>
+          <w:szCs w:val="20"/>
+          <w:u w:color="auto"/>
+          <w:rtl w:val="off"/>
+        </w:rPr>
+      </w:pPr>
+    </w:p>
+    <w:p>
+      <w:pPr>
+        <w:ind w:leftChars="0" w:left="720" w:hanging="360"/>
+        <w:rPr>
+          <w:lang w:val="ko" w:eastAsia="ko-KR"/>
+          <w:rFonts w:asciiTheme="minorHAnsi" w:eastAsia="Arial" w:hAnsiTheme="minorHAnsi" w:cs="Arial"/>
+          <w:b/>
+          <w:bCs/>
+          <w:sz w:val="20"/>
+          <w:szCs w:val="20"/>
+          <w:u w:color="auto"/>
+          <w:rtl w:val="off"/>
+        </w:rPr>
+      </w:pPr>
+    </w:p>
+    <w:p>
+      <w:pPr>
+        <w:ind w:leftChars="0" w:left="720" w:hanging="360"/>
+        <w:rPr>
+          <w:lang w:val="ko" w:eastAsia="ko-KR"/>
+          <w:rFonts w:asciiTheme="minorHAnsi" w:eastAsia="Arial" w:hAnsiTheme="minorHAnsi" w:cs="Arial"/>
+          <w:b/>
+          <w:bCs/>
+          <w:sz w:val="20"/>
+          <w:szCs w:val="20"/>
+          <w:u w:color="auto"/>
+          <w:rtl w:val="off"/>
+        </w:rPr>
+      </w:pPr>
+    </w:p>
+    <w:p>
+      <w:pPr>
+        <w:ind w:leftChars="0" w:left="720" w:hanging="360"/>
+        <w:rPr>
+          <w:lang w:val="ko" w:eastAsia="ko-KR"/>
+          <w:rFonts w:asciiTheme="minorHAnsi" w:eastAsia="Arial" w:hAnsiTheme="minorHAnsi" w:cs="Arial"/>
+          <w:b/>
+          <w:bCs/>
+          <w:sz w:val="20"/>
+          <w:szCs w:val="20"/>
           <w:u w:color="auto"/>
           <w:rtl w:val="off"/>
         </w:rPr>
@@ -11543,7 +13400,7 @@
           <w:u w:color="auto"/>
           <w:rtl w:val="off"/>
         </w:rPr>
-        <w:t xml:space="preserve">              2) </w:t>
+        <w:t xml:space="preserve">                2) </w:t>
       </w:r>
       <w:r>
         <w:rPr>
@@ -11752,6 +13609,185 @@
           <w:rtl w:val="off"/>
         </w:rPr>
         <w:t>Findings of the Association for Computational Linguistics: EMNLP 2021, 2748-2754.`</w:t>
+      </w:r>
+    </w:p>
+    <w:p>
+      <w:pPr>
+        <w:ind w:left="720" w:firstLine="0"/>
+        <w:rPr>
+          <w:lang w:val="ko" w:eastAsia="ko-KR"/>
+          <w:rFonts w:asciiTheme="minorHAnsi" w:eastAsia="Arial" w:hAnsiTheme="minorHAnsi" w:cs="Arial"/>
+          <w:b w:val="0"/>
+          <w:sz w:val="20"/>
+          <w:szCs w:val="20"/>
+          <w:u w:color="auto"/>
+          <w:rtl w:val="off"/>
+        </w:rPr>
+      </w:pPr>
+    </w:p>
+    <w:p>
+      <w:pPr>
+        <w:ind w:left="720" w:firstLine="0"/>
+        <w:rPr>
+          <w:lang w:val="ko" w:eastAsia="ko-KR"/>
+          <w:rFonts w:asciiTheme="minorHAnsi" w:eastAsia="Arial" w:hAnsiTheme="minorHAnsi" w:cs="Arial"/>
+          <w:b/>
+          <w:bCs/>
+          <w:sz w:val="20"/>
+          <w:szCs w:val="20"/>
+          <w:u w:color="auto"/>
+          <w:rtl w:val="off"/>
+        </w:rPr>
+      </w:pPr>
+      <w:r>
+        <w:rPr>
+          <w:lang w:val="ko" w:eastAsia="ko-KR"/>
+          <w:rFonts w:asciiTheme="minorHAnsi" w:eastAsia="Arial" w:hAnsiTheme="minorHAnsi" w:cs="Arial"/>
+          <w:b/>
+          <w:bCs/>
+          <w:sz w:val="20"/>
+          <w:szCs w:val="20"/>
+          <w:u w:color="auto"/>
+          <w:rtl w:val="off"/>
+        </w:rPr>
+        <w:t>TAPT</w:t>
+      </w:r>
+    </w:p>
+    <w:p>
+      <w:pPr>
+        <w:rPr>
+          <w:lang w:val="ko" w:eastAsia="ko-KR"/>
+          <w:rFonts w:asciiTheme="minorHAnsi" w:eastAsia="Arial" w:hAnsiTheme="minorHAnsi" w:cs="Arial"/>
+          <w:b w:val="0"/>
+          <w:sz w:val="20"/>
+          <w:szCs w:val="20"/>
+          <w:u w:color="auto"/>
+          <w:rtl w:val="off"/>
+        </w:rPr>
+      </w:pPr>
+      <w:r>
+        <w:rPr>
+          <w:lang w:val="ko" w:eastAsia="ko-KR"/>
+          <w:rFonts w:asciiTheme="minorHAnsi" w:eastAsia="Arial" w:hAnsiTheme="minorHAnsi" w:cs="Arial"/>
+          <w:b w:val="0"/>
+          <w:sz w:val="20"/>
+          <w:szCs w:val="20"/>
+          <w:u w:color="auto"/>
+          <w:rtl w:val="off"/>
+        </w:rPr>
+        <w:t xml:space="preserve">                1) </w:t>
+      </w:r>
+      <w:r>
+        <w:rPr>
+          <w:lang w:val="ko" w:eastAsia="ko-KR"/>
+          <w:rFonts w:asciiTheme="minorHAnsi" w:eastAsia="Arial" w:hAnsiTheme="minorHAnsi" w:cs="Arial"/>
+          <w:b w:val="0"/>
+          <w:sz w:val="20"/>
+          <w:szCs w:val="20"/>
+          <w:u w:color="auto"/>
+          <w:rtl w:val="off"/>
+        </w:rPr>
+        <w:t xml:space="preserve">Gururangan, S., Marasović, A., Swayamdipta, S., Lo, K., </w:t>
+      </w:r>
+      <w:r>
+        <w:rPr>
+          <w:lang w:val="ko" w:eastAsia="ko-KR"/>
+          <w:rFonts w:asciiTheme="minorHAnsi" w:eastAsia="Arial" w:hAnsiTheme="minorHAnsi" w:cs="Arial"/>
+          <w:b w:val="0"/>
+          <w:sz w:val="20"/>
+          <w:szCs w:val="20"/>
+          <w:u w:color="auto"/>
+          <w:rtl w:val="off"/>
+        </w:rPr>
+        <w:t xml:space="preserve">Beltagy, I., Downey, D., &amp; Smith, N. A. (2020). </w:t>
+      </w:r>
+    </w:p>
+    <w:p>
+      <w:pPr>
+        <w:rPr>
+          <w:lang w:val="ko" w:eastAsia="ko-KR"/>
+          <w:rFonts w:asciiTheme="minorHAnsi" w:eastAsia="Arial" w:hAnsiTheme="minorHAnsi" w:cs="Arial"/>
+          <w:b w:val="0"/>
+          <w:sz w:val="20"/>
+          <w:szCs w:val="20"/>
+          <w:u w:color="auto"/>
+          <w:rtl w:val="off"/>
+        </w:rPr>
+      </w:pPr>
+      <w:r>
+        <w:rPr>
+          <w:lang w:val="ko" w:eastAsia="ko-KR"/>
+          <w:rFonts w:asciiTheme="minorHAnsi" w:eastAsia="Arial" w:hAnsiTheme="minorHAnsi" w:cs="Arial"/>
+          <w:b w:val="0"/>
+          <w:sz w:val="20"/>
+          <w:szCs w:val="20"/>
+          <w:u w:color="auto"/>
+          <w:rtl w:val="off"/>
+        </w:rPr>
+        <w:t xml:space="preserve">                 </w:t>
+      </w:r>
+      <w:r>
+        <w:rPr>
+          <w:lang w:val="ko" w:eastAsia="ko-KR"/>
+          <w:rFonts w:asciiTheme="minorHAnsi" w:eastAsia="Arial" w:hAnsiTheme="minorHAnsi" w:cs="Arial"/>
+          <w:b/>
+          <w:bCs/>
+          <w:sz w:val="20"/>
+          <w:szCs w:val="20"/>
+          <w:u w:color="auto"/>
+          <w:rtl w:val="off"/>
+        </w:rPr>
+        <w:t xml:space="preserve">Don't stop pretraining: Adapt language models to domains </w:t>
+      </w:r>
+      <w:r>
+        <w:rPr>
+          <w:lang w:val="ko" w:eastAsia="ko-KR"/>
+          <w:rFonts w:asciiTheme="minorHAnsi" w:eastAsia="Arial" w:hAnsiTheme="minorHAnsi" w:cs="Arial"/>
+          <w:b/>
+          <w:bCs/>
+          <w:sz w:val="20"/>
+          <w:szCs w:val="20"/>
+          <w:u w:color="auto"/>
+          <w:rtl w:val="off"/>
+        </w:rPr>
+        <w:t>and tasks</w:t>
+      </w:r>
+      <w:r>
+        <w:rPr>
+          <w:lang w:val="ko" w:eastAsia="ko-KR"/>
+          <w:rFonts w:asciiTheme="minorHAnsi" w:eastAsia="Arial" w:hAnsiTheme="minorHAnsi" w:cs="Arial"/>
+          <w:b w:val="0"/>
+          <w:sz w:val="20"/>
+          <w:szCs w:val="20"/>
+          <w:u w:color="auto"/>
+          <w:rtl w:val="off"/>
+        </w:rPr>
+        <w:t xml:space="preserve">. In Proceedings of ACL 2020 </w:t>
+      </w:r>
+    </w:p>
+    <w:p>
+      <w:pPr>
+        <w:rPr>
+          <w:lang w:val="ko" w:eastAsia="ko-KR"/>
+          <w:rFonts w:asciiTheme="minorHAnsi" w:eastAsia="Arial" w:hAnsiTheme="minorHAnsi" w:cs="Arial"/>
+          <w:b w:val="0"/>
+          <w:sz w:val="20"/>
+          <w:szCs w:val="20"/>
+          <w:u w:color="auto"/>
+          <w:rtl w:val="off"/>
+        </w:rPr>
+      </w:pPr>
+      <w:r>
+        <w:rPr>
+          <w:lang w:val="ko" w:eastAsia="ko-KR"/>
+          <w:rFonts w:asciiTheme="minorHAnsi" w:eastAsia="Arial" w:hAnsiTheme="minorHAnsi" w:cs="Arial"/>
+          <w:b w:val="0"/>
+          <w:sz w:val="20"/>
+          <w:szCs w:val="20"/>
+          <w:u w:color="auto"/>
+          <w:rtl w:val="off"/>
+        </w:rPr>
+        <w:t xml:space="preserve">                 arXiv: https://arxiv.org/abs/2004.10964</w:t>
       </w:r>
     </w:p>
     <w:p>
@@ -12503,7 +14539,8 @@
         <w:rPr>
           <w:lang w:val="ko" w:eastAsia="ko-KR"/>
           <w:rFonts w:asciiTheme="minorHAnsi" w:eastAsia="Arial" w:hAnsiTheme="minorHAnsi" w:cs="Arial"/>
-          <w:b w:val="0"/>
+          <w:b/>
+          <w:bCs/>
           <w:sz w:val="20"/>
           <w:szCs w:val="20"/>
           <w:u w:color="auto"/>
@@ -15714,22 +17751,22 @@
     <w:lsdException w:name="index 7" w:semiHidden="1" w:unhideWhenUsed="1"/>
     <w:lsdException w:name="index 8" w:semiHidden="1" w:unhideWhenUsed="1"/>
     <w:lsdException w:name="index 9" w:semiHidden="1" w:unhideWhenUsed="1"/>
-    <w:lsdException w:name="toc 1" w:semiHidden="1" w:uiPriority="777" w:unhideWhenUsed="1"/>
-    <w:lsdException w:name="toc 2" w:semiHidden="1" w:uiPriority="777" w:unhideWhenUsed="1"/>
-    <w:lsdException w:name="toc 3" w:semiHidden="1" w:uiPriority="777" w:unhideWhenUsed="1"/>
-    <w:lsdException w:name="toc 4" w:semiHidden="1" w:uiPriority="777" w:unhideWhenUsed="1"/>
-    <w:lsdException w:name="toc 5" w:semiHidden="1" w:uiPriority="777" w:unhideWhenUsed="1"/>
-    <w:lsdException w:name="toc 6" w:semiHidden="1" w:uiPriority="777" w:unhideWhenUsed="1"/>
-    <w:lsdException w:name="toc 7" w:semiHidden="1" w:uiPriority="777" w:unhideWhenUsed="1"/>
-    <w:lsdException w:name="toc 8" w:semiHidden="1" w:uiPriority="777" w:unhideWhenUsed="1"/>
-    <w:lsdException w:name="toc 9" w:semiHidden="1" w:uiPriority="777" w:unhideWhenUsed="1"/>
+    <w:lsdException w:name="toc 1" w:semiHidden="1" w:uiPriority="6417" w:unhideWhenUsed="1"/>
+    <w:lsdException w:name="toc 2" w:semiHidden="1" w:uiPriority="6417" w:unhideWhenUsed="1"/>
+    <w:lsdException w:name="toc 3" w:semiHidden="1" w:uiPriority="6417" w:unhideWhenUsed="1"/>
+    <w:lsdException w:name="toc 4" w:semiHidden="1" w:uiPriority="6417" w:unhideWhenUsed="1"/>
+    <w:lsdException w:name="toc 5" w:semiHidden="1" w:uiPriority="6417" w:unhideWhenUsed="1"/>
+    <w:lsdException w:name="toc 6" w:semiHidden="1" w:uiPriority="6417" w:unhideWhenUsed="1"/>
+    <w:lsdException w:name="toc 7" w:semiHidden="1" w:uiPriority="6417" w:unhideWhenUsed="1"/>
+    <w:lsdException w:name="toc 8" w:semiHidden="1" w:uiPriority="6417" w:unhideWhenUsed="1"/>
+    <w:lsdException w:name="toc 9" w:semiHidden="1" w:uiPriority="6417" w:unhideWhenUsed="1"/>
     <w:lsdException w:name="Normal Indent" w:semiHidden="1" w:unhideWhenUsed="1"/>
     <w:lsdException w:name="footnote text" w:semiHidden="1" w:unhideWhenUsed="1"/>
     <w:lsdException w:name="annotation text" w:semiHidden="1" w:unhideWhenUsed="1"/>
     <w:lsdException w:name="header" w:semiHidden="1" w:unhideWhenUsed="1"/>
     <w:lsdException w:name="footer" w:semiHidden="1" w:unhideWhenUsed="1"/>
     <w:lsdException w:name="index heading" w:semiHidden="1" w:unhideWhenUsed="1"/>
-    <w:lsdException w:name="caption" w:semiHidden="1" w:uiPriority="773" w:unhideWhenUsed="1" w:qFormat="1"/>
+    <w:lsdException w:name="caption" w:semiHidden="1" w:uiPriority="6407" w:unhideWhenUsed="1" w:qFormat="1"/>
     <w:lsdException w:name="table of figures" w:semiHidden="1" w:unhideWhenUsed="1"/>
     <w:lsdException w:name="envelope address" w:semiHidden="1" w:unhideWhenUsed="1"/>
     <w:lsdException w:name="envelope return" w:semiHidden="1" w:unhideWhenUsed="1"/>
@@ -15757,7 +17794,7 @@
     <w:lsdException w:name="List Number 3" w:semiHidden="1" w:unhideWhenUsed="1"/>
     <w:lsdException w:name="List Number 4" w:semiHidden="1" w:unhideWhenUsed="1"/>
     <w:lsdException w:name="List Number 5" w:semiHidden="1" w:unhideWhenUsed="1"/>
-    <w:lsdException w:name="Title" w:uiPriority="82" w:qFormat="1"/>
+    <w:lsdException w:name="Title" w:uiPriority="304" w:qFormat="1"/>
     <w:lsdException w:name="Closing" w:semiHidden="1" w:unhideWhenUsed="1"/>
     <w:lsdException w:name="Signature" w:semiHidden="1" w:unhideWhenUsed="1"/>
     <w:lsdException w:name="Default Paragraph Font" w:semiHidden="1" w:uiPriority="1" w:unhideWhenUsed="1"/>
@@ -15769,7 +17806,7 @@
     <w:lsdException w:name="List Continue 4" w:semiHidden="1" w:unhideWhenUsed="1"/>
     <w:lsdException w:name="List Continue 5" w:semiHidden="1" w:unhideWhenUsed="1"/>
     <w:lsdException w:name="Message Header" w:semiHidden="1" w:unhideWhenUsed="1"/>
-    <w:lsdException w:name="Subtitle" w:uiPriority="83" w:qFormat="1"/>
+    <w:lsdException w:name="Subtitle" w:uiPriority="305" w:qFormat="1"/>
     <w:lsdException w:name="Salutation" w:semiHidden="1" w:unhideWhenUsed="1"/>
     <w:lsdException w:name="Date" w:semiHidden="1" w:unhideWhenUsed="1"/>
     <w:lsdException w:name="Body Text First Indent" w:semiHidden="1" w:unhideWhenUsed="1"/>
@@ -15782,8 +17819,8 @@
     <w:lsdException w:name="Block Text" w:semiHidden="1" w:unhideWhenUsed="1"/>
     <w:lsdException w:name="Hyperlink" w:semiHidden="1" w:unhideWhenUsed="1"/>
     <w:lsdException w:name="FollowedHyperlink" w:semiHidden="1" w:unhideWhenUsed="1"/>
-    <w:lsdException w:name="Strong" w:uiPriority="304" w:qFormat="1"/>
-    <w:lsdException w:name="Emphasis" w:uiPriority="296" w:qFormat="1"/>
+    <w:lsdException w:name="Strong" w:uiPriority="1906" w:qFormat="1"/>
+    <w:lsdException w:name="Emphasis" w:uiPriority="1634" w:qFormat="1"/>
     <w:lsdException w:name="Document Map" w:semiHidden="1" w:unhideWhenUsed="1"/>
     <w:lsdException w:name="Plain Text" w:semiHidden="1" w:unhideWhenUsed="1"/>
     <w:lsdException w:name="E-mail Signature" w:semiHidden="1" w:unhideWhenUsed="1"/>
@@ -15849,223 +17886,223 @@
     <w:lsdException w:name="Table Web 2" w:semiHidden="1" w:unhideWhenUsed="1"/>
     <w:lsdException w:name="Table Web 3" w:semiHidden="1" w:unhideWhenUsed="1"/>
     <w:lsdException w:name="Balloon Text" w:semiHidden="1" w:unhideWhenUsed="1"/>
-    <w:lsdException w:name="Table Grid" w:uiPriority="777"/>
+    <w:lsdException w:name="Table Grid" w:uiPriority="6417"/>
     <w:lsdException w:name="Table Theme" w:semiHidden="1" w:unhideWhenUsed="1"/>
     <w:lsdException w:name="Placeholder Text" w:semiHidden="1"/>
     <w:lsdException w:name="No Spacing" w:uiPriority="1" w:qFormat="1"/>
-    <w:lsdException w:name="Light Shading" w:uiPriority="2082"/>
-    <w:lsdException w:name="Light List" w:uiPriority="2083"/>
-    <w:lsdException w:name="Light Grid" w:uiPriority="2084"/>
-    <w:lsdException w:name="Medium Shading 1" w:uiPriority="2085"/>
-    <w:lsdException w:name="Medium Shading 2" w:uiPriority="5170"/>
-    <w:lsdException w:name="Medium List 1" w:uiPriority="5171"/>
-    <w:lsdException w:name="Medium List 2" w:uiPriority="5430"/>
-    <w:lsdException w:name="Medium Grid 1" w:uiPriority="5431"/>
-    <w:lsdException w:name="Medium Grid 2" w:uiPriority="5444"/>
-    <w:lsdException w:name="Medium Grid 3" w:uiPriority="5445"/>
-    <w:lsdException w:name="Dark List" w:uiPriority="5494"/>
-    <w:lsdException w:name="Colorful Shading" w:uiPriority="5495"/>
-    <w:lsdException w:name="Colorful List" w:uiPriority="5508"/>
-    <w:lsdException w:name="Colorful Grid" w:uiPriority="5509"/>
-    <w:lsdException w:name="Light Shading Accent 1" w:uiPriority="2082"/>
-    <w:lsdException w:name="Light List Accent 1" w:uiPriority="2083"/>
-    <w:lsdException w:name="Light Grid Accent 1" w:uiPriority="2084"/>
-    <w:lsdException w:name="Medium Shading 1 Accent 1" w:uiPriority="2085"/>
-    <w:lsdException w:name="Medium Shading 2 Accent 1" w:uiPriority="5170"/>
-    <w:lsdException w:name="Medium List 1 Accent 1" w:uiPriority="5171"/>
+    <w:lsdException w:name="Light Shading" w:uiPriority="33570"/>
+    <w:lsdException w:name="Light List" w:uiPriority="33571"/>
+    <w:lsdException w:name="Light Grid" w:uiPriority="33572"/>
+    <w:lsdException w:name="Medium Shading 1" w:uiPriority="33573"/>
+    <w:lsdException w:name="Medium Shading 2" w:uiPriority="133192"/>
+    <w:lsdException w:name="Medium List 1" w:uiPriority="133193"/>
+    <w:lsdException w:name="Medium List 2" w:uiPriority="136530"/>
+    <w:lsdException w:name="Medium Grid 1" w:uiPriority="136531"/>
+    <w:lsdException w:name="Medium Grid 2" w:uiPriority="136562"/>
+    <w:lsdException w:name="Medium Grid 3" w:uiPriority="136563"/>
+    <w:lsdException w:name="Dark List" w:uiPriority="136786"/>
+    <w:lsdException w:name="Colorful Shading" w:uiPriority="136787"/>
+    <w:lsdException w:name="Colorful List" w:uiPriority="137064"/>
+    <w:lsdException w:name="Colorful Grid" w:uiPriority="137065"/>
+    <w:lsdException w:name="Light Shading Accent 1" w:uiPriority="33570"/>
+    <w:lsdException w:name="Light List Accent 1" w:uiPriority="33571"/>
+    <w:lsdException w:name="Light Grid Accent 1" w:uiPriority="33572"/>
+    <w:lsdException w:name="Medium Shading 1 Accent 1" w:uiPriority="33573"/>
+    <w:lsdException w:name="Medium Shading 2 Accent 1" w:uiPriority="133192"/>
+    <w:lsdException w:name="Medium List 1 Accent 1" w:uiPriority="133193"/>
     <w:lsdException w:name="Revision" w:semiHidden="1"/>
-    <w:lsdException w:name="List Paragraph" w:uiPriority="772" w:qFormat="1"/>
-    <w:lsdException w:name="Quote" w:uiPriority="599" w:qFormat="1"/>
-    <w:lsdException w:name="Intense Quote" w:uiPriority="630" w:qFormat="1"/>
-    <w:lsdException w:name="Medium List 2 Accent 1" w:uiPriority="5430"/>
-    <w:lsdException w:name="Medium Grid 1 Accent 1" w:uiPriority="5431"/>
-    <w:lsdException w:name="Medium Grid 2 Accent 1" w:uiPriority="5444"/>
-    <w:lsdException w:name="Medium Grid 3 Accent 1" w:uiPriority="5445"/>
-    <w:lsdException w:name="Dark List Accent 1" w:uiPriority="5494"/>
-    <w:lsdException w:name="Colorful Shading Accent 1" w:uiPriority="5495"/>
-    <w:lsdException w:name="Colorful List Accent 1" w:uiPriority="5508"/>
-    <w:lsdException w:name="Colorful Grid Accent 1" w:uiPriority="5509"/>
-    <w:lsdException w:name="Light Shading Accent 2" w:uiPriority="2082"/>
-    <w:lsdException w:name="Light List Accent 2" w:uiPriority="2083"/>
-    <w:lsdException w:name="Light Grid Accent 2" w:uiPriority="2084"/>
-    <w:lsdException w:name="Medium Shading 1 Accent 2" w:uiPriority="2085"/>
-    <w:lsdException w:name="Medium Shading 2 Accent 2" w:uiPriority="5170"/>
-    <w:lsdException w:name="Medium List 1 Accent 2" w:uiPriority="5171"/>
-    <w:lsdException w:name="Medium List 2 Accent 2" w:uiPriority="5430"/>
-    <w:lsdException w:name="Medium Grid 1 Accent 2" w:uiPriority="5431"/>
-    <w:lsdException w:name="Medium Grid 2 Accent 2" w:uiPriority="5444"/>
-    <w:lsdException w:name="Medium Grid 3 Accent 2" w:uiPriority="5445"/>
-    <w:lsdException w:name="Dark List Accent 2" w:uiPriority="5494"/>
-    <w:lsdException w:name="Colorful Shading Accent 2" w:uiPriority="5495"/>
-    <w:lsdException w:name="Colorful List Accent 2" w:uiPriority="5508"/>
-    <w:lsdException w:name="Colorful Grid Accent 2" w:uiPriority="5509"/>
-    <w:lsdException w:name="Light Shading Accent 3" w:uiPriority="2082"/>
-    <w:lsdException w:name="Light List Accent 3" w:uiPriority="2083"/>
-    <w:lsdException w:name="Light Grid Accent 3" w:uiPriority="2084"/>
-    <w:lsdException w:name="Medium Shading 1 Accent 3" w:uiPriority="2085"/>
-    <w:lsdException w:name="Medium Shading 2 Accent 3" w:uiPriority="5170"/>
-    <w:lsdException w:name="Medium List 1 Accent 3" w:uiPriority="5171"/>
-    <w:lsdException w:name="Medium List 2 Accent 3" w:uiPriority="5430"/>
-    <w:lsdException w:name="Medium Grid 1 Accent 3" w:uiPriority="5431"/>
-    <w:lsdException w:name="Medium Grid 2 Accent 3" w:uiPriority="5444"/>
-    <w:lsdException w:name="Medium Grid 3 Accent 3" w:uiPriority="5445"/>
-    <w:lsdException w:name="Dark List Accent 3" w:uiPriority="5494"/>
-    <w:lsdException w:name="Colorful Shading Accent 3" w:uiPriority="5495"/>
-    <w:lsdException w:name="Colorful List Accent 3" w:uiPriority="5508"/>
-    <w:lsdException w:name="Colorful Grid Accent 3" w:uiPriority="5509"/>
-    <w:lsdException w:name="Light Shading Accent 4" w:uiPriority="2082"/>
-    <w:lsdException w:name="Light List Accent 4" w:uiPriority="2083"/>
-    <w:lsdException w:name="Light Grid Accent 4" w:uiPriority="2084"/>
-    <w:lsdException w:name="Medium Shading 1 Accent 4" w:uiPriority="2085"/>
-    <w:lsdException w:name="Medium Shading 2 Accent 4" w:uiPriority="5170"/>
-    <w:lsdException w:name="Medium List 1 Accent 4" w:uiPriority="5171"/>
-    <w:lsdException w:name="Medium List 2 Accent 4" w:uiPriority="5430"/>
-    <w:lsdException w:name="Medium Grid 1 Accent 4" w:uiPriority="5431"/>
-    <w:lsdException w:name="Medium Grid 2 Accent 4" w:uiPriority="5444"/>
-    <w:lsdException w:name="Medium Grid 3 Accent 4" w:uiPriority="5445"/>
-    <w:lsdException w:name="Dark List Accent 4" w:uiPriority="5494"/>
-    <w:lsdException w:name="Colorful Shading Accent 4" w:uiPriority="5495"/>
-    <w:lsdException w:name="Colorful List Accent 4" w:uiPriority="5508"/>
-    <w:lsdException w:name="Colorful Grid Accent 4" w:uiPriority="5509"/>
-    <w:lsdException w:name="Light Shading Accent 5" w:uiPriority="2082"/>
-    <w:lsdException w:name="Light List Accent 5" w:uiPriority="2083"/>
-    <w:lsdException w:name="Light Grid Accent 5" w:uiPriority="2084"/>
-    <w:lsdException w:name="Medium Shading 1 Accent 5" w:uiPriority="2085"/>
-    <w:lsdException w:name="Medium Shading 2 Accent 5" w:uiPriority="5170"/>
-    <w:lsdException w:name="Medium List 1 Accent 5" w:uiPriority="5171"/>
-    <w:lsdException w:name="Medium List 2 Accent 5" w:uiPriority="5430"/>
-    <w:lsdException w:name="Medium Grid 1 Accent 5" w:uiPriority="5431"/>
-    <w:lsdException w:name="Medium Grid 2 Accent 5" w:uiPriority="5444"/>
-    <w:lsdException w:name="Medium Grid 3 Accent 5" w:uiPriority="5445"/>
-    <w:lsdException w:name="Dark List Accent 5" w:uiPriority="5494"/>
-    <w:lsdException w:name="Colorful Shading Accent 5" w:uiPriority="5495"/>
-    <w:lsdException w:name="Colorful List Accent 5" w:uiPriority="5508"/>
-    <w:lsdException w:name="Colorful Grid Accent 5" w:uiPriority="5509"/>
-    <w:lsdException w:name="Light Shading Accent 6" w:uiPriority="2082"/>
-    <w:lsdException w:name="Light List Accent 6" w:uiPriority="2083"/>
-    <w:lsdException w:name="Light Grid Accent 6" w:uiPriority="2084"/>
-    <w:lsdException w:name="Medium Shading 1 Accent 6" w:uiPriority="2085"/>
-    <w:lsdException w:name="Medium Shading 2 Accent 6" w:uiPriority="5170"/>
-    <w:lsdException w:name="Medium List 1 Accent 6" w:uiPriority="5171"/>
-    <w:lsdException w:name="Medium List 2 Accent 6" w:uiPriority="5430"/>
-    <w:lsdException w:name="Medium Grid 1 Accent 6" w:uiPriority="5431"/>
-    <w:lsdException w:name="Medium Grid 2 Accent 6" w:uiPriority="5444"/>
-    <w:lsdException w:name="Medium Grid 3 Accent 6" w:uiPriority="5445"/>
-    <w:lsdException w:name="Dark List Accent 6" w:uiPriority="5494"/>
-    <w:lsdException w:name="Colorful Shading Accent 6" w:uiPriority="5495"/>
-    <w:lsdException w:name="Colorful List Accent 6" w:uiPriority="5508"/>
-    <w:lsdException w:name="Colorful Grid Accent 6" w:uiPriority="5509"/>
-    <w:lsdException w:name="Subtle Emphasis" w:uiPriority="133" w:qFormat="1"/>
-    <w:lsdException w:name="Intense Emphasis" w:uiPriority="297" w:qFormat="1"/>
-    <w:lsdException w:name="Subtle Reference" w:uiPriority="631" w:qFormat="1"/>
-    <w:lsdException w:name="Intense Reference" w:uiPriority="662" w:qFormat="1"/>
-    <w:lsdException w:name="Book Title" w:uiPriority="663" w:qFormat="1"/>
-    <w:lsdException w:name="Bibliography" w:semiHidden="1" w:uiPriority="775" w:unhideWhenUsed="1"/>
-    <w:lsdException w:name="TOC Heading" w:semiHidden="1" w:uiPriority="777" w:unhideWhenUsed="1" w:qFormat="1"/>
-    <w:lsdException w:name="Plain Table 1" w:uiPriority="1433"/>
-    <w:lsdException w:name="Plain Table 2" w:uiPriority="1536"/>
-    <w:lsdException w:name="Plain Table 3" w:uiPriority="1537"/>
-    <w:lsdException w:name="Plain Table 4" w:uiPriority="1544"/>
-    <w:lsdException w:name="Plain Table 5" w:uiPriority="1545"/>
-    <w:lsdException w:name="Grid Table Light" w:uiPriority="1432"/>
-    <w:lsdException w:name="Grid Table 1 Light" w:uiPriority="1576"/>
-    <w:lsdException w:name="Grid Table 2" w:uiPriority="1577"/>
-    <w:lsdException w:name="Grid Table 3" w:uiPriority="1584"/>
-    <w:lsdException w:name="Grid Table 4" w:uiPriority="1585"/>
-    <w:lsdException w:name="Grid Table 5 Dark" w:uiPriority="1634"/>
-    <w:lsdException w:name="Grid Table 6 Colorful" w:uiPriority="1635"/>
-    <w:lsdException w:name="Grid Table 7 Colorful" w:uiPriority="1906"/>
-    <w:lsdException w:name="Grid Table 1 Light Accent 1" w:uiPriority="1576"/>
-    <w:lsdException w:name="Grid Table 2 Accent 1" w:uiPriority="1577"/>
-    <w:lsdException w:name="Grid Table 3 Accent 1" w:uiPriority="1584"/>
-    <w:lsdException w:name="Grid Table 4 Accent 1" w:uiPriority="1585"/>
-    <w:lsdException w:name="Grid Table 5 Dark Accent 1" w:uiPriority="1634"/>
-    <w:lsdException w:name="Grid Table 6 Colorful Accent 1" w:uiPriority="1635"/>
-    <w:lsdException w:name="Grid Table 7 Colorful Accent 1" w:uiPriority="1906"/>
-    <w:lsdException w:name="Grid Table 1 Light Accent 2" w:uiPriority="1576"/>
-    <w:lsdException w:name="Grid Table 2 Accent 2" w:uiPriority="1577"/>
-    <w:lsdException w:name="Grid Table 3 Accent 2" w:uiPriority="1584"/>
-    <w:lsdException w:name="Grid Table 4 Accent 2" w:uiPriority="1585"/>
-    <w:lsdException w:name="Grid Table 5 Dark Accent 2" w:uiPriority="1634"/>
-    <w:lsdException w:name="Grid Table 6 Colorful Accent 2" w:uiPriority="1635"/>
-    <w:lsdException w:name="Grid Table 7 Colorful Accent 2" w:uiPriority="1906"/>
-    <w:lsdException w:name="Grid Table 1 Light Accent 3" w:uiPriority="1576"/>
-    <w:lsdException w:name="Grid Table 2 Accent 3" w:uiPriority="1577"/>
-    <w:lsdException w:name="Grid Table 3 Accent 3" w:uiPriority="1584"/>
-    <w:lsdException w:name="Grid Table 4 Accent 3" w:uiPriority="1585"/>
-    <w:lsdException w:name="Grid Table 5 Dark Accent 3" w:uiPriority="1634"/>
-    <w:lsdException w:name="Grid Table 6 Colorful Accent 3" w:uiPriority="1635"/>
-    <w:lsdException w:name="Grid Table 7 Colorful Accent 3" w:uiPriority="1906"/>
-    <w:lsdException w:name="Grid Table 1 Light Accent 4" w:uiPriority="1576"/>
-    <w:lsdException w:name="Grid Table 2 Accent 4" w:uiPriority="1577"/>
-    <w:lsdException w:name="Grid Table 3 Accent 4" w:uiPriority="1584"/>
-    <w:lsdException w:name="Grid Table 4 Accent 4" w:uiPriority="1585"/>
-    <w:lsdException w:name="Grid Table 5 Dark Accent 4" w:uiPriority="1634"/>
-    <w:lsdException w:name="Grid Table 6 Colorful Accent 4" w:uiPriority="1635"/>
-    <w:lsdException w:name="Grid Table 7 Colorful Accent 4" w:uiPriority="1906"/>
-    <w:lsdException w:name="Grid Table 1 Light Accent 5" w:uiPriority="1576"/>
-    <w:lsdException w:name="Grid Table 2 Accent 5" w:uiPriority="1577"/>
-    <w:lsdException w:name="Grid Table 3 Accent 5" w:uiPriority="1584"/>
-    <w:lsdException w:name="Grid Table 4 Accent 5" w:uiPriority="1585"/>
-    <w:lsdException w:name="Grid Table 5 Dark Accent 5" w:uiPriority="1634"/>
-    <w:lsdException w:name="Grid Table 6 Colorful Accent 5" w:uiPriority="1635"/>
-    <w:lsdException w:name="Grid Table 7 Colorful Accent 5" w:uiPriority="1906"/>
-    <w:lsdException w:name="Grid Table 1 Light Accent 6" w:uiPriority="1576"/>
-    <w:lsdException w:name="Grid Table 2 Accent 6" w:uiPriority="1577"/>
-    <w:lsdException w:name="Grid Table 3 Accent 6" w:uiPriority="1584"/>
-    <w:lsdException w:name="Grid Table 4 Accent 6" w:uiPriority="1585"/>
-    <w:lsdException w:name="Grid Table 5 Dark Accent 6" w:uiPriority="1634"/>
-    <w:lsdException w:name="Grid Table 6 Colorful Accent 6" w:uiPriority="1635"/>
-    <w:lsdException w:name="Grid Table 7 Colorful Accent 6" w:uiPriority="1906"/>
-    <w:lsdException w:name="List Table 1 Light" w:uiPriority="1576"/>
-    <w:lsdException w:name="List Table 2" w:uiPriority="1577"/>
-    <w:lsdException w:name="List Table 3" w:uiPriority="1584"/>
-    <w:lsdException w:name="List Table 4" w:uiPriority="1585"/>
-    <w:lsdException w:name="List Table 5 Dark" w:uiPriority="1634"/>
-    <w:lsdException w:name="List Table 6 Colorful" w:uiPriority="1635"/>
-    <w:lsdException w:name="List Table 7 Colorful" w:uiPriority="1906"/>
-    <w:lsdException w:name="List Table 1 Light Accent 1" w:uiPriority="1576"/>
-    <w:lsdException w:name="List Table 2 Accent 1" w:uiPriority="1577"/>
-    <w:lsdException w:name="List Table 3 Accent 1" w:uiPriority="1584"/>
-    <w:lsdException w:name="List Table 4 Accent 1" w:uiPriority="1585"/>
-    <w:lsdException w:name="List Table 5 Dark Accent 1" w:uiPriority="1634"/>
-    <w:lsdException w:name="List Table 6 Colorful Accent 1" w:uiPriority="1635"/>
-    <w:lsdException w:name="List Table 7 Colorful Accent 1" w:uiPriority="1906"/>
-    <w:lsdException w:name="List Table 1 Light Accent 2" w:uiPriority="1576"/>
-    <w:lsdException w:name="List Table 2 Accent 2" w:uiPriority="1577"/>
-    <w:lsdException w:name="List Table 3 Accent 2" w:uiPriority="1584"/>
-    <w:lsdException w:name="List Table 4 Accent 2" w:uiPriority="1585"/>
-    <w:lsdException w:name="List Table 5 Dark Accent 2" w:uiPriority="1634"/>
-    <w:lsdException w:name="List Table 6 Colorful Accent 2" w:uiPriority="1635"/>
-    <w:lsdException w:name="List Table 7 Colorful Accent 2" w:uiPriority="1906"/>
-    <w:lsdException w:name="List Table 1 Light Accent 3" w:uiPriority="1576"/>
-    <w:lsdException w:name="List Table 2 Accent 3" w:uiPriority="1577"/>
-    <w:lsdException w:name="List Table 3 Accent 3" w:uiPriority="1584"/>
-    <w:lsdException w:name="List Table 4 Accent 3" w:uiPriority="1585"/>
-    <w:lsdException w:name="List Table 5 Dark Accent 3" w:uiPriority="1634"/>
-    <w:lsdException w:name="List Table 6 Colorful Accent 3" w:uiPriority="1635"/>
-    <w:lsdException w:name="List Table 7 Colorful Accent 3" w:uiPriority="1906"/>
-    <w:lsdException w:name="List Table 1 Light Accent 4" w:uiPriority="1576"/>
-    <w:lsdException w:name="List Table 2 Accent 4" w:uiPriority="1577"/>
-    <w:lsdException w:name="List Table 3 Accent 4" w:uiPriority="1584"/>
-    <w:lsdException w:name="List Table 4 Accent 4" w:uiPriority="1585"/>
-    <w:lsdException w:name="List Table 5 Dark Accent 4" w:uiPriority="1634"/>
-    <w:lsdException w:name="List Table 6 Colorful Accent 4" w:uiPriority="1635"/>
-    <w:lsdException w:name="List Table 7 Colorful Accent 4" w:uiPriority="1906"/>
-    <w:lsdException w:name="List Table 1 Light Accent 5" w:uiPriority="1576"/>
-    <w:lsdException w:name="List Table 2 Accent 5" w:uiPriority="1577"/>
-    <w:lsdException w:name="List Table 3 Accent 5" w:uiPriority="1584"/>
-    <w:lsdException w:name="List Table 4 Accent 5" w:uiPriority="1585"/>
-    <w:lsdException w:name="List Table 5 Dark Accent 5" w:uiPriority="1634"/>
-    <w:lsdException w:name="List Table 6 Colorful Accent 5" w:uiPriority="1635"/>
-    <w:lsdException w:name="List Table 7 Colorful Accent 5" w:uiPriority="1906"/>
-    <w:lsdException w:name="List Table 1 Light Accent 6" w:uiPriority="1576"/>
-    <w:lsdException w:name="List Table 2 Accent 6" w:uiPriority="1577"/>
-    <w:lsdException w:name="List Table 3 Accent 6" w:uiPriority="1584"/>
-    <w:lsdException w:name="List Table 4 Accent 6" w:uiPriority="1585"/>
-    <w:lsdException w:name="List Table 5 Dark Accent 6" w:uiPriority="1634"/>
-    <w:lsdException w:name="List Table 6 Colorful Accent 6" w:uiPriority="1635"/>
-    <w:lsdException w:name="List Table 7 Colorful Accent 6" w:uiPriority="1906"/>
+    <w:lsdException w:name="List Paragraph" w:uiPriority="6406" w:qFormat="1"/>
+    <w:lsdException w:name="Quote" w:uiPriority="5171" w:qFormat="1"/>
+    <w:lsdException w:name="Intense Quote" w:uiPriority="5508" w:qFormat="1"/>
+    <w:lsdException w:name="Medium List 2 Accent 1" w:uiPriority="136530"/>
+    <w:lsdException w:name="Medium Grid 1 Accent 1" w:uiPriority="136531"/>
+    <w:lsdException w:name="Medium Grid 2 Accent 1" w:uiPriority="136562"/>
+    <w:lsdException w:name="Medium Grid 3 Accent 1" w:uiPriority="136563"/>
+    <w:lsdException w:name="Dark List Accent 1" w:uiPriority="136786"/>
+    <w:lsdException w:name="Colorful Shading Accent 1" w:uiPriority="136787"/>
+    <w:lsdException w:name="Colorful List Accent 1" w:uiPriority="137064"/>
+    <w:lsdException w:name="Colorful Grid Accent 1" w:uiPriority="137065"/>
+    <w:lsdException w:name="Light Shading Accent 2" w:uiPriority="33570"/>
+    <w:lsdException w:name="Light List Accent 2" w:uiPriority="33571"/>
+    <w:lsdException w:name="Light Grid Accent 2" w:uiPriority="33572"/>
+    <w:lsdException w:name="Medium Shading 1 Accent 2" w:uiPriority="33573"/>
+    <w:lsdException w:name="Medium Shading 2 Accent 2" w:uiPriority="133192"/>
+    <w:lsdException w:name="Medium List 1 Accent 2" w:uiPriority="133193"/>
+    <w:lsdException w:name="Medium List 2 Accent 2" w:uiPriority="136530"/>
+    <w:lsdException w:name="Medium Grid 1 Accent 2" w:uiPriority="136531"/>
+    <w:lsdException w:name="Medium Grid 2 Accent 2" w:uiPriority="136562"/>
+    <w:lsdException w:name="Medium Grid 3 Accent 2" w:uiPriority="136563"/>
+    <w:lsdException w:name="Dark List Accent 2" w:uiPriority="136786"/>
+    <w:lsdException w:name="Colorful Shading Accent 2" w:uiPriority="136787"/>
+    <w:lsdException w:name="Colorful List Accent 2" w:uiPriority="137064"/>
+    <w:lsdException w:name="Colorful Grid Accent 2" w:uiPriority="137065"/>
+    <w:lsdException w:name="Light Shading Accent 3" w:uiPriority="33570"/>
+    <w:lsdException w:name="Light List Accent 3" w:uiPriority="33571"/>
+    <w:lsdException w:name="Light Grid Accent 3" w:uiPriority="33572"/>
+    <w:lsdException w:name="Medium Shading 1 Accent 3" w:uiPriority="33573"/>
+    <w:lsdException w:name="Medium Shading 2 Accent 3" w:uiPriority="133192"/>
+    <w:lsdException w:name="Medium List 1 Accent 3" w:uiPriority="133193"/>
+    <w:lsdException w:name="Medium List 2 Accent 3" w:uiPriority="136530"/>
+    <w:lsdException w:name="Medium Grid 1 Accent 3" w:uiPriority="136531"/>
+    <w:lsdException w:name="Medium Grid 2 Accent 3" w:uiPriority="136562"/>
+    <w:lsdException w:name="Medium Grid 3 Accent 3" w:uiPriority="136563"/>
+    <w:lsdException w:name="Dark List Accent 3" w:uiPriority="136786"/>
+    <w:lsdException w:name="Colorful Shading Accent 3" w:uiPriority="136787"/>
+    <w:lsdException w:name="Colorful List Accent 3" w:uiPriority="137064"/>
+    <w:lsdException w:name="Colorful Grid Accent 3" w:uiPriority="137065"/>
+    <w:lsdException w:name="Light Shading Accent 4" w:uiPriority="33570"/>
+    <w:lsdException w:name="Light List Accent 4" w:uiPriority="33571"/>
+    <w:lsdException w:name="Light Grid Accent 4" w:uiPriority="33572"/>
+    <w:lsdException w:name="Medium Shading 1 Accent 4" w:uiPriority="33573"/>
+    <w:lsdException w:name="Medium Shading 2 Accent 4" w:uiPriority="133192"/>
+    <w:lsdException w:name="Medium List 1 Accent 4" w:uiPriority="133193"/>
+    <w:lsdException w:name="Medium List 2 Accent 4" w:uiPriority="136530"/>
+    <w:lsdException w:name="Medium Grid 1 Accent 4" w:uiPriority="136531"/>
+    <w:lsdException w:name="Medium Grid 2 Accent 4" w:uiPriority="136562"/>
+    <w:lsdException w:name="Medium Grid 3 Accent 4" w:uiPriority="136563"/>
+    <w:lsdException w:name="Dark List Accent 4" w:uiPriority="136786"/>
+    <w:lsdException w:name="Colorful Shading Accent 4" w:uiPriority="136787"/>
+    <w:lsdException w:name="Colorful List Accent 4" w:uiPriority="137064"/>
+    <w:lsdException w:name="Colorful Grid Accent 4" w:uiPriority="137065"/>
+    <w:lsdException w:name="Light Shading Accent 5" w:uiPriority="33570"/>
+    <w:lsdException w:name="Light List Accent 5" w:uiPriority="33571"/>
+    <w:lsdException w:name="Light Grid Accent 5" w:uiPriority="33572"/>
+    <w:lsdException w:name="Medium Shading 1 Accent 5" w:uiPriority="33573"/>
+    <w:lsdException w:name="Medium Shading 2 Accent 5" w:uiPriority="133192"/>
+    <w:lsdException w:name="Medium List 1 Accent 5" w:uiPriority="133193"/>
+    <w:lsdException w:name="Medium List 2 Accent 5" w:uiPriority="136530"/>
+    <w:lsdException w:name="Medium Grid 1 Accent 5" w:uiPriority="136531"/>
+    <w:lsdException w:name="Medium Grid 2 Accent 5" w:uiPriority="136562"/>
+    <w:lsdException w:name="Medium Grid 3 Accent 5" w:uiPriority="136563"/>
+    <w:lsdException w:name="Dark List Accent 5" w:uiPriority="136786"/>
+    <w:lsdException w:name="Colorful Shading Accent 5" w:uiPriority="136787"/>
+    <w:lsdException w:name="Colorful List Accent 5" w:uiPriority="137064"/>
+    <w:lsdException w:name="Colorful Grid Accent 5" w:uiPriority="137065"/>
+    <w:lsdException w:name="Light Shading Accent 6" w:uiPriority="33570"/>
+    <w:lsdException w:name="Light List Accent 6" w:uiPriority="33571"/>
+    <w:lsdException w:name="Light Grid Accent 6" w:uiPriority="33572"/>
+    <w:lsdException w:name="Medium Shading 1 Accent 6" w:uiPriority="33573"/>
+    <w:lsdException w:name="Medium Shading 2 Accent 6" w:uiPriority="133192"/>
+    <w:lsdException w:name="Medium List 1 Accent 6" w:uiPriority="133193"/>
+    <w:lsdException w:name="Medium List 2 Accent 6" w:uiPriority="136530"/>
+    <w:lsdException w:name="Medium Grid 1 Accent 6" w:uiPriority="136531"/>
+    <w:lsdException w:name="Medium Grid 2 Accent 6" w:uiPriority="136562"/>
+    <w:lsdException w:name="Medium Grid 3 Accent 6" w:uiPriority="136563"/>
+    <w:lsdException w:name="Dark List Accent 6" w:uiPriority="136786"/>
+    <w:lsdException w:name="Colorful Shading Accent 6" w:uiPriority="136787"/>
+    <w:lsdException w:name="Colorful List Accent 6" w:uiPriority="137064"/>
+    <w:lsdException w:name="Colorful Grid Accent 6" w:uiPriority="137065"/>
+    <w:lsdException w:name="Subtle Emphasis" w:uiPriority="775" w:qFormat="1"/>
+    <w:lsdException w:name="Intense Emphasis" w:uiPriority="1635" w:qFormat="1"/>
+    <w:lsdException w:name="Subtle Reference" w:uiPriority="5509" w:qFormat="1"/>
+    <w:lsdException w:name="Intense Reference" w:uiPriority="5684" w:qFormat="1"/>
+    <w:lsdException w:name="Book Title" w:uiPriority="5685" w:qFormat="1"/>
+    <w:lsdException w:name="Bibliography" w:semiHidden="1" w:uiPriority="6409" w:unhideWhenUsed="1"/>
+    <w:lsdException w:name="TOC Heading" w:semiHidden="1" w:uiPriority="6417" w:unhideWhenUsed="1" w:qFormat="1"/>
+    <w:lsdException w:name="Plain Table 1" w:uiPriority="20849"/>
+    <w:lsdException w:name="Plain Table 2" w:uiPriority="21552"/>
+    <w:lsdException w:name="Plain Table 3" w:uiPriority="21553"/>
+    <w:lsdException w:name="Plain Table 4" w:uiPriority="21572"/>
+    <w:lsdException w:name="Plain Table 5" w:uiPriority="21573"/>
+    <w:lsdException w:name="Grid Table Light" w:uiPriority="20848"/>
+    <w:lsdException w:name="Grid Table 1 Light" w:uiPriority="21652"/>
+    <w:lsdException w:name="Grid Table 2" w:uiPriority="21653"/>
+    <w:lsdException w:name="Grid Table 3" w:uiPriority="21768"/>
+    <w:lsdException w:name="Grid Table 4" w:uiPriority="21769"/>
+    <w:lsdException w:name="Grid Table 5 Dark" w:uiPriority="22148"/>
+    <w:lsdException w:name="Grid Table 6 Colorful" w:uiPriority="22149"/>
+    <w:lsdException w:name="Grid Table 7 Colorful" w:uiPriority="25606"/>
+    <w:lsdException w:name="Grid Table 1 Light Accent 1" w:uiPriority="21652"/>
+    <w:lsdException w:name="Grid Table 2 Accent 1" w:uiPriority="21653"/>
+    <w:lsdException w:name="Grid Table 3 Accent 1" w:uiPriority="21768"/>
+    <w:lsdException w:name="Grid Table 4 Accent 1" w:uiPriority="21769"/>
+    <w:lsdException w:name="Grid Table 5 Dark Accent 1" w:uiPriority="22148"/>
+    <w:lsdException w:name="Grid Table 6 Colorful Accent 1" w:uiPriority="22149"/>
+    <w:lsdException w:name="Grid Table 7 Colorful Accent 1" w:uiPriority="25606"/>
+    <w:lsdException w:name="Grid Table 1 Light Accent 2" w:uiPriority="21652"/>
+    <w:lsdException w:name="Grid Table 2 Accent 2" w:uiPriority="21653"/>
+    <w:lsdException w:name="Grid Table 3 Accent 2" w:uiPriority="21768"/>
+    <w:lsdException w:name="Grid Table 4 Accent 2" w:uiPriority="21769"/>
+    <w:lsdException w:name="Grid Table 5 Dark Accent 2" w:uiPriority="22148"/>
+    <w:lsdException w:name="Grid Table 6 Colorful Accent 2" w:uiPriority="22149"/>
+    <w:lsdException w:name="Grid Table 7 Colorful Accent 2" w:uiPriority="25606"/>
+    <w:lsdException w:name="Grid Table 1 Light Accent 3" w:uiPriority="21652"/>
+    <w:lsdException w:name="Grid Table 2 Accent 3" w:uiPriority="21653"/>
+    <w:lsdException w:name="Grid Table 3 Accent 3" w:uiPriority="21768"/>
+    <w:lsdException w:name="Grid Table 4 Accent 3" w:uiPriority="21769"/>
+    <w:lsdException w:name="Grid Table 5 Dark Accent 3" w:uiPriority="22148"/>
+    <w:lsdException w:name="Grid Table 6 Colorful Accent 3" w:uiPriority="22149"/>
+    <w:lsdException w:name="Grid Table 7 Colorful Accent 3" w:uiPriority="25606"/>
+    <w:lsdException w:name="Grid Table 1 Light Accent 4" w:uiPriority="21652"/>
+    <w:lsdException w:name="Grid Table 2 Accent 4" w:uiPriority="21653"/>
+    <w:lsdException w:name="Grid Table 3 Accent 4" w:uiPriority="21768"/>
+    <w:lsdException w:name="Grid Table 4 Accent 4" w:uiPriority="21769"/>
+    <w:lsdException w:name="Grid Table 5 Dark Accent 4" w:uiPriority="22148"/>
+    <w:lsdException w:name="Grid Table 6 Colorful Accent 4" w:uiPriority="22149"/>
+    <w:lsdException w:name="Grid Table 7 Colorful Accent 4" w:uiPriority="25606"/>
+    <w:lsdException w:name="Grid Table 1 Light Accent 5" w:uiPriority="21652"/>
+    <w:lsdException w:name="Grid Table 2 Accent 5" w:uiPriority="21653"/>
+    <w:lsdException w:name="Grid Table 3 Accent 5" w:uiPriority="21768"/>
+    <w:lsdException w:name="Grid Table 4 Accent 5" w:uiPriority="21769"/>
+    <w:lsdException w:name="Grid Table 5 Dark Accent 5" w:uiPriority="22148"/>
+    <w:lsdException w:name="Grid Table 6 Colorful Accent 5" w:uiPriority="22149"/>
+    <w:lsdException w:name="Grid Table 7 Colorful Accent 5" w:uiPriority="25606"/>
+    <w:lsdException w:name="Grid Table 1 Light Accent 6" w:uiPriority="21652"/>
+    <w:lsdException w:name="Grid Table 2 Accent 6" w:uiPriority="21653"/>
+    <w:lsdException w:name="Grid Table 3 Accent 6" w:uiPriority="21768"/>
+    <w:lsdException w:name="Grid Table 4 Accent 6" w:uiPriority="21769"/>
+    <w:lsdException w:name="Grid Table 5 Dark Accent 6" w:uiPriority="22148"/>
+    <w:lsdException w:name="Grid Table 6 Colorful Accent 6" w:uiPriority="22149"/>
+    <w:lsdException w:name="Grid Table 7 Colorful Accent 6" w:uiPriority="25606"/>
+    <w:lsdException w:name="List Table 1 Light" w:uiPriority="21652"/>
+    <w:lsdException w:name="List Table 2" w:uiPriority="21653"/>
+    <w:lsdException w:name="List Table 3" w:uiPriority="21768"/>
+    <w:lsdException w:name="List Table 4" w:uiPriority="21769"/>
+    <w:lsdException w:name="List Table 5 Dark" w:uiPriority="22148"/>
+    <w:lsdException w:name="List Table 6 Colorful" w:uiPriority="22149"/>
+    <w:lsdException w:name="List Table 7 Colorful" w:uiPriority="25606"/>
+    <w:lsdException w:name="List Table 1 Light Accent 1" w:uiPriority="21652"/>
+    <w:lsdException w:name="List Table 2 Accent 1" w:uiPriority="21653"/>
+    <w:lsdException w:name="List Table 3 Accent 1" w:uiPriority="21768"/>
+    <w:lsdException w:name="List Table 4 Accent 1" w:uiPriority="21769"/>
+    <w:lsdException w:name="List Table 5 Dark Accent 1" w:uiPriority="22148"/>
+    <w:lsdException w:name="List Table 6 Colorful Accent 1" w:uiPriority="22149"/>
+    <w:lsdException w:name="List Table 7 Colorful Accent 1" w:uiPriority="25606"/>
+    <w:lsdException w:name="List Table 1 Light Accent 2" w:uiPriority="21652"/>
+    <w:lsdException w:name="List Table 2 Accent 2" w:uiPriority="21653"/>
+    <w:lsdException w:name="List Table 3 Accent 2" w:uiPriority="21768"/>
+    <w:lsdException w:name="List Table 4 Accent 2" w:uiPriority="21769"/>
+    <w:lsdException w:name="List Table 5 Dark Accent 2" w:uiPriority="22148"/>
+    <w:lsdException w:name="List Table 6 Colorful Accent 2" w:uiPriority="22149"/>
+    <w:lsdException w:name="List Table 7 Colorful Accent 2" w:uiPriority="25606"/>
+    <w:lsdException w:name="List Table 1 Light Accent 3" w:uiPriority="21652"/>
+    <w:lsdException w:name="List Table 2 Accent 3" w:uiPriority="21653"/>
+    <w:lsdException w:name="List Table 3 Accent 3" w:uiPriority="21768"/>
+    <w:lsdException w:name="List Table 4 Accent 3" w:uiPriority="21769"/>
+    <w:lsdException w:name="List Table 5 Dark Accent 3" w:uiPriority="22148"/>
+    <w:lsdException w:name="List Table 6 Colorful Accent 3" w:uiPriority="22149"/>
+    <w:lsdException w:name="List Table 7 Colorful Accent 3" w:uiPriority="25606"/>
+    <w:lsdException w:name="List Table 1 Light Accent 4" w:uiPriority="21652"/>
+    <w:lsdException w:name="List Table 2 Accent 4" w:uiPriority="21653"/>
+    <w:lsdException w:name="List Table 3 Accent 4" w:uiPriority="21768"/>
+    <w:lsdException w:name="List Table 4 Accent 4" w:uiPriority="21769"/>
+    <w:lsdException w:name="List Table 5 Dark Accent 4" w:uiPriority="22148"/>
+    <w:lsdException w:name="List Table 6 Colorful Accent 4" w:uiPriority="22149"/>
+    <w:lsdException w:name="List Table 7 Colorful Accent 4" w:uiPriority="25606"/>
+    <w:lsdException w:name="List Table 1 Light Accent 5" w:uiPriority="21652"/>
+    <w:lsdException w:name="List Table 2 Accent 5" w:uiPriority="21653"/>
+    <w:lsdException w:name="List Table 3 Accent 5" w:uiPriority="21768"/>
+    <w:lsdException w:name="List Table 4 Accent 5" w:uiPriority="21769"/>
+    <w:lsdException w:name="List Table 5 Dark Accent 5" w:uiPriority="22148"/>
+    <w:lsdException w:name="List Table 6 Colorful Accent 5" w:uiPriority="22149"/>
+    <w:lsdException w:name="List Table 7 Colorful Accent 5" w:uiPriority="25606"/>
+    <w:lsdException w:name="List Table 1 Light Accent 6" w:uiPriority="21652"/>
+    <w:lsdException w:name="List Table 2 Accent 6" w:uiPriority="21653"/>
+    <w:lsdException w:name="List Table 3 Accent 6" w:uiPriority="21768"/>
+    <w:lsdException w:name="List Table 4 Accent 6" w:uiPriority="21769"/>
+    <w:lsdException w:name="List Table 5 Dark Accent 6" w:uiPriority="22148"/>
+    <w:lsdException w:name="List Table 6 Colorful Accent 6" w:uiPriority="22149"/>
+    <w:lsdException w:name="List Table 7 Colorful Accent 6" w:uiPriority="25606"/>
   </w:latentStyles>
   <w:style w:type="table" w:customStyle="1" w:styleId="TableNormal">
     <w:name w:val="TableNormal"/>
